--- a/Документы_ по практике_ПГСб.docx
+++ b/Документы_ по практике_ПГСб.docx
@@ -646,6 +646,8 @@
       <w:r>
         <w:rPr>
           <w:rFonts w:ascii="Times New Roman" w:eastAsia="Times New Roman" w:hAnsi="Times New Roman" w:cs="Times New Roman"/>
+          <w:i/>
+          <w:iCs/>
           <w:sz w:val="24"/>
           <w:szCs w:val="24"/>
           <w:lang w:eastAsia="ru-RU"/>
@@ -655,6 +657,8 @@
       <w:r>
         <w:rPr>
           <w:rFonts w:ascii="Times New Roman" w:eastAsia="Times New Roman" w:hAnsi="Times New Roman" w:cs="Times New Roman"/>
+          <w:i/>
+          <w:iCs/>
           <w:sz w:val="24"/>
           <w:szCs w:val="24"/>
           <w:lang w:eastAsia="ru-RU"/>
@@ -664,6 +668,8 @@
       <w:r>
         <w:rPr>
           <w:rFonts w:ascii="Times New Roman" w:eastAsia="Times New Roman" w:hAnsi="Times New Roman" w:cs="Times New Roman"/>
+          <w:i/>
+          <w:iCs/>
           <w:sz w:val="24"/>
           <w:szCs w:val="24"/>
           <w:lang w:eastAsia="ru-RU"/>
@@ -673,6 +679,8 @@
       <w:r>
         <w:rPr>
           <w:rFonts w:ascii="Times New Roman" w:eastAsia="Times New Roman" w:hAnsi="Times New Roman" w:cs="Times New Roman"/>
+          <w:i/>
+          <w:iCs/>
           <w:sz w:val="24"/>
           <w:szCs w:val="24"/>
           <w:lang w:eastAsia="ru-RU"/>
@@ -682,6 +690,8 @@
       <w:r>
         <w:rPr>
           <w:rFonts w:ascii="Times New Roman" w:eastAsia="Times New Roman" w:hAnsi="Times New Roman" w:cs="Times New Roman"/>
+          <w:i/>
+          <w:iCs/>
           <w:sz w:val="24"/>
           <w:szCs w:val="24"/>
           <w:lang w:eastAsia="ru-RU"/>
@@ -691,6 +701,8 @@
       <w:r>
         <w:rPr>
           <w:rFonts w:ascii="Times New Roman" w:eastAsia="Times New Roman" w:hAnsi="Times New Roman" w:cs="Times New Roman"/>
+          <w:i/>
+          <w:iCs/>
           <w:sz w:val="24"/>
           <w:szCs w:val="24"/>
           <w:lang w:val="en-US" w:eastAsia="ru-RU"/>
@@ -715,21 +727,47 @@
         <w:jc w:val="right"/>
         <w:rPr>
           <w:rFonts w:ascii="Times New Roman" w:eastAsia="Times New Roman" w:hAnsi="Times New Roman" w:cs="Times New Roman"/>
+          <w:i/>
+          <w:iCs/>
+          <w:sz w:val="28"/>
+          <w:szCs w:val="28"/>
+          <w:lang w:eastAsia="ru-RU"/>
+        </w:rPr>
+      </w:pPr>
+      <w:r>
+        <w:rPr>
+          <w:rFonts w:ascii="Times New Roman" w:eastAsia="Times New Roman" w:hAnsi="Times New Roman" w:cs="Times New Roman"/>
+          <w:i/>
+          <w:iCs/>
           <w:sz w:val="28"/>
           <w:szCs w:val="28"/>
           <w:u w:val="single"/>
           <w:lang w:eastAsia="ru-RU"/>
         </w:rPr>
-      </w:pPr>
-      <w:r>
-        <w:rPr>
-          <w:rFonts w:ascii="Times New Roman" w:eastAsia="Times New Roman" w:hAnsi="Times New Roman" w:cs="Times New Roman"/>
+        <w:t>Ромодан Е</w:t>
+      </w:r>
+      <w:r>
+        <w:rPr>
+          <w:rFonts w:ascii="Times New Roman" w:eastAsia="Times New Roman" w:hAnsi="Times New Roman" w:cs="Times New Roman"/>
+          <w:i/>
+          <w:iCs/>
           <w:sz w:val="28"/>
           <w:szCs w:val="28"/>
           <w:u w:val="single"/>
           <w:lang w:eastAsia="ru-RU"/>
         </w:rPr>
-        <w:t>Ромодан Евгений Алексеевич</w:t>
+        <w:t>.А.</w:t>
+      </w:r>
+      <w:r>
+        <w:rPr>
+          <w:rFonts w:ascii="Times New Roman" w:eastAsia="Times New Roman" w:hAnsi="Times New Roman" w:cs="Times New Roman"/>
+          <w:i/>
+          <w:iCs/>
+          <w:sz w:val="28"/>
+          <w:szCs w:val="28"/>
+          <w:lang w:eastAsia="ru-RU"/>
+        </w:rPr>
+        <w:t xml:space="preserve">          </w:t>
       </w:r>
     </w:p>
     <w:p>
@@ -746,6 +784,16 @@
           <w:lang w:eastAsia="ru-RU"/>
         </w:rPr>
       </w:pPr>
+      <w:r>
+        <w:rPr>
+          <w:rFonts w:ascii="Times New Roman" w:eastAsia="Times New Roman" w:hAnsi="Times New Roman" w:cs="Times New Roman"/>
+          <w:i/>
+          <w:sz w:val="20"/>
+          <w:szCs w:val="20"/>
+          <w:lang w:eastAsia="ru-RU"/>
+        </w:rPr>
+        <w:t xml:space="preserve">            </w:t>
+      </w:r>
       <w:r>
         <w:rPr>
           <w:rFonts w:ascii="Times New Roman" w:eastAsia="Times New Roman" w:hAnsi="Times New Roman" w:cs="Times New Roman"/>
@@ -782,18 +830,7 @@
           <w:szCs w:val="28"/>
           <w:lang w:eastAsia="ru-RU"/>
         </w:rPr>
-        <w:t>_</w:t>
-      </w:r>
-      <w:r>
-        <w:rPr>
-          <w:rFonts w:ascii="Times New Roman" w:eastAsia="Times New Roman" w:hAnsi="Times New Roman" w:cs="Times New Roman"/>
-          <w:b/>
-          <w:bCs/>
-          <w:sz w:val="28"/>
-          <w:szCs w:val="28"/>
-          <w:lang w:eastAsia="ru-RU"/>
-        </w:rPr>
-        <w:t>_________________________</w:t>
+        <w:t>___________</w:t>
       </w:r>
     </w:p>
     <w:p>
@@ -810,6 +847,16 @@
           <w:lang w:eastAsia="ru-RU"/>
         </w:rPr>
       </w:pPr>
+      <w:r>
+        <w:rPr>
+          <w:rFonts w:ascii="Times New Roman" w:eastAsia="Times New Roman" w:hAnsi="Times New Roman" w:cs="Times New Roman"/>
+          <w:i/>
+          <w:sz w:val="20"/>
+          <w:szCs w:val="20"/>
+          <w:lang w:eastAsia="ru-RU"/>
+        </w:rPr>
+        <w:t xml:space="preserve">               </w:t>
+      </w:r>
       <w:r>
         <w:rPr>
           <w:rFonts w:ascii="Times New Roman" w:eastAsia="Times New Roman" w:hAnsi="Times New Roman" w:cs="Times New Roman"/>
@@ -868,11 +915,13 @@
         <w:suppressAutoHyphens/>
         <w:spacing w:after="60" w:line="240" w:lineRule="auto"/>
         <w:ind w:right="-1" w:firstLine="709"/>
-        <w:jc w:val="both"/>
-        <w:rPr>
-          <w:rFonts w:ascii="Times New Roman" w:eastAsia="Times New Roman" w:hAnsi="Times New Roman" w:cs="Times New Roman"/>
-          <w:sz w:val="24"/>
-          <w:szCs w:val="24"/>
+        <w:rPr>
+          <w:rFonts w:ascii="Times New Roman" w:eastAsia="Times New Roman" w:hAnsi="Times New Roman" w:cs="Times New Roman"/>
+          <w:i/>
+          <w:iCs/>
+          <w:sz w:val="24"/>
+          <w:szCs w:val="24"/>
+          <w:u w:val="single"/>
           <w:lang w:eastAsia="ru-RU"/>
         </w:rPr>
       </w:pPr>
@@ -883,7 +932,19 @@
           <w:szCs w:val="24"/>
           <w:lang w:eastAsia="ru-RU"/>
         </w:rPr>
-        <w:t>_______________________________________________________________</w:t>
+        <w:t xml:space="preserve">                  </w:t>
+      </w:r>
+      <w:r>
+        <w:rPr>
+          <w:rFonts w:ascii="Times New Roman" w:eastAsia="Times New Roman" w:hAnsi="Times New Roman" w:cs="Times New Roman"/>
+          <w:i/>
+          <w:iCs/>
+          <w:sz w:val="24"/>
+          <w:szCs w:val="24"/>
+          <w:u w:val="single"/>
+          <w:lang w:eastAsia="ru-RU"/>
+        </w:rPr>
+        <w:t>Главный конструктор, Королёв Антон Викторович</w:t>
       </w:r>
     </w:p>
     <w:p>
@@ -1060,12 +1121,12 @@
         <w:suppressAutoHyphens/>
         <w:spacing w:after="60" w:line="240" w:lineRule="auto"/>
         <w:ind w:right="-1" w:firstLine="709"/>
-        <w:jc w:val="both"/>
         <w:rPr>
           <w:rFonts w:ascii="Times New Roman" w:eastAsia="Times New Roman" w:hAnsi="Times New Roman" w:cs="Times New Roman"/>
           <w:i/>
           <w:sz w:val="24"/>
           <w:szCs w:val="24"/>
+          <w:u w:val="single"/>
           <w:lang w:eastAsia="ru-RU"/>
         </w:rPr>
       </w:pPr>
@@ -1075,9 +1136,10 @@
           <w:i/>
           <w:sz w:val="24"/>
           <w:szCs w:val="24"/>
-          <w:lang w:eastAsia="ru-RU"/>
-        </w:rPr>
-        <w:t>______________________________________________________________</w:t>
+          <w:u w:val="single"/>
+          <w:lang w:eastAsia="ru-RU"/>
+        </w:rPr>
+        <w:t>Ст. преподаватель кафедры «Строительных конструкций», Мартюшева А.И.</w:t>
       </w:r>
     </w:p>
     <w:p>
@@ -4509,45 +4571,45 @@
           <w:szCs w:val="24"/>
           <w:lang w:eastAsia="ru-RU"/>
         </w:rPr>
-        <w:t>Руководитель практики от университета</w:t>
-      </w:r>
-      <w:r>
-        <w:rPr>
-          <w:rFonts w:ascii="Times New Roman" w:eastAsia="Times New Roman" w:hAnsi="Times New Roman" w:cs="Times New Roman"/>
-          <w:sz w:val="24"/>
-          <w:szCs w:val="24"/>
-          <w:lang w:eastAsia="ru-RU"/>
-        </w:rPr>
-        <w:t xml:space="preserve">     </w:t>
-      </w:r>
-      <w:r>
-        <w:rPr>
-          <w:rFonts w:ascii="Times New Roman" w:eastAsia="Times New Roman" w:hAnsi="Times New Roman" w:cs="Times New Roman"/>
-          <w:sz w:val="24"/>
-          <w:szCs w:val="24"/>
-          <w:u w:val="single"/>
-          <w:lang w:eastAsia="ru-RU"/>
-        </w:rPr>
-        <w:t xml:space="preserve">             _______________ </w:t>
-      </w:r>
-      <w:r>
-        <w:rPr>
-          <w:rFonts w:ascii="Times New Roman" w:eastAsia="Times New Roman" w:hAnsi="Times New Roman" w:cs="Times New Roman"/>
-          <w:sz w:val="24"/>
-          <w:szCs w:val="24"/>
-          <w:lang w:eastAsia="ru-RU"/>
-        </w:rPr>
-        <w:t>/</w:t>
-      </w:r>
-      <w:r>
-        <w:rPr>
-          <w:rFonts w:ascii="Times New Roman" w:eastAsia="Times New Roman" w:hAnsi="Times New Roman" w:cs="Times New Roman"/>
-          <w:sz w:val="24"/>
-          <w:szCs w:val="24"/>
-          <w:u w:val="single"/>
-          <w:lang w:eastAsia="ru-RU"/>
-        </w:rPr>
-        <w:t>_________________</w:t>
+        <w:t xml:space="preserve">Руководитель практики от </w:t>
+      </w:r>
+      <w:r>
+        <w:rPr>
+          <w:rFonts w:ascii="Times New Roman" w:eastAsia="Times New Roman" w:hAnsi="Times New Roman" w:cs="Times New Roman"/>
+          <w:sz w:val="24"/>
+          <w:szCs w:val="24"/>
+          <w:lang w:eastAsia="ru-RU"/>
+        </w:rPr>
+        <w:t>университета                  _______________ /</w:t>
+      </w:r>
+      <w:r>
+        <w:rPr>
+          <w:rFonts w:ascii="Times New Roman" w:eastAsia="Times New Roman" w:hAnsi="Times New Roman" w:cs="Times New Roman"/>
+          <w:sz w:val="24"/>
+          <w:szCs w:val="24"/>
+          <w:lang w:eastAsia="ru-RU"/>
+        </w:rPr>
+        <w:t xml:space="preserve"> </w:t>
+      </w:r>
+      <w:r>
+        <w:rPr>
+          <w:rFonts w:ascii="Times New Roman" w:eastAsia="Times New Roman" w:hAnsi="Times New Roman" w:cs="Times New Roman"/>
+          <w:i/>
+          <w:iCs/>
+          <w:sz w:val="24"/>
+          <w:szCs w:val="24"/>
+          <w:lang w:eastAsia="ru-RU"/>
+        </w:rPr>
+        <w:t>Мартюшева А.И.</w:t>
+      </w:r>
+      <w:r>
+        <w:rPr>
+          <w:rFonts w:ascii="Times New Roman" w:eastAsia="Times New Roman" w:hAnsi="Times New Roman" w:cs="Times New Roman"/>
+          <w:sz w:val="24"/>
+          <w:szCs w:val="24"/>
+          <w:lang w:eastAsia="ru-RU"/>
+        </w:rPr>
+        <w:t xml:space="preserve"> </w:t>
       </w:r>
       <w:r>
         <w:rPr>
@@ -4621,7 +4683,80 @@
           <w:szCs w:val="24"/>
           <w:lang w:eastAsia="ru-RU"/>
         </w:rPr>
-        <w:t>________ /_________________/</w:t>
+        <w:t>________ /</w:t>
+      </w:r>
+      <w:r>
+        <w:rPr>
+          <w:rFonts w:ascii="Times New Roman" w:eastAsia="Times New Roman" w:hAnsi="Times New Roman" w:cs="Times New Roman"/>
+          <w:sz w:val="24"/>
+          <w:szCs w:val="24"/>
+          <w:lang w:eastAsia="ru-RU"/>
+        </w:rPr>
+        <w:t xml:space="preserve"> </w:t>
+      </w:r>
+      <w:r>
+        <w:rPr>
+          <w:rFonts w:ascii="Times New Roman" w:eastAsia="Times New Roman" w:hAnsi="Times New Roman" w:cs="Times New Roman"/>
+          <w:i/>
+          <w:iCs/>
+          <w:sz w:val="24"/>
+          <w:szCs w:val="24"/>
+          <w:lang w:eastAsia="ru-RU"/>
+        </w:rPr>
+        <w:t>Королёв</w:t>
+      </w:r>
+      <w:r>
+        <w:rPr>
+          <w:rFonts w:ascii="Times New Roman" w:eastAsia="Times New Roman" w:hAnsi="Times New Roman" w:cs="Times New Roman"/>
+          <w:i/>
+          <w:iCs/>
+          <w:sz w:val="24"/>
+          <w:szCs w:val="24"/>
+          <w:lang w:eastAsia="ru-RU"/>
+        </w:rPr>
+        <w:t xml:space="preserve"> А.</w:t>
+      </w:r>
+      <w:r>
+        <w:rPr>
+          <w:rFonts w:ascii="Times New Roman" w:eastAsia="Times New Roman" w:hAnsi="Times New Roman" w:cs="Times New Roman"/>
+          <w:i/>
+          <w:iCs/>
+          <w:sz w:val="24"/>
+          <w:szCs w:val="24"/>
+          <w:lang w:eastAsia="ru-RU"/>
+        </w:rPr>
+        <w:t>В</w:t>
+      </w:r>
+      <w:r>
+        <w:rPr>
+          <w:rFonts w:ascii="Times New Roman" w:eastAsia="Times New Roman" w:hAnsi="Times New Roman" w:cs="Times New Roman"/>
+          <w:i/>
+          <w:iCs/>
+          <w:sz w:val="24"/>
+          <w:szCs w:val="24"/>
+          <w:lang w:eastAsia="ru-RU"/>
+        </w:rPr>
+        <w:t>.</w:t>
+      </w:r>
+      <w:r>
+        <w:rPr>
+          <w:rFonts w:ascii="Times New Roman" w:eastAsia="Times New Roman" w:hAnsi="Times New Roman" w:cs="Times New Roman"/>
+          <w:i/>
+          <w:iCs/>
+          <w:sz w:val="24"/>
+          <w:szCs w:val="24"/>
+          <w:lang w:eastAsia="ru-RU"/>
+        </w:rPr>
+        <w:t xml:space="preserve"> </w:t>
+      </w:r>
+      <w:r>
+        <w:rPr>
+          <w:rFonts w:ascii="Times New Roman" w:eastAsia="Times New Roman" w:hAnsi="Times New Roman" w:cs="Times New Roman"/>
+          <w:sz w:val="24"/>
+          <w:szCs w:val="24"/>
+          <w:lang w:eastAsia="ru-RU"/>
+        </w:rPr>
+        <w:t>/</w:t>
       </w:r>
     </w:p>
     <w:p>
@@ -4656,7 +4791,25 @@
           <w:szCs w:val="24"/>
           <w:lang w:eastAsia="ru-RU"/>
         </w:rPr>
-        <w:t>Задание принято к исполнению «___» _______________ 20__ г.</w:t>
+        <w:t>Задание принято к исполнению «___» _______________ 20</w:t>
+      </w:r>
+      <w:r>
+        <w:rPr>
+          <w:rFonts w:ascii="Times New Roman" w:eastAsia="Times New Roman" w:hAnsi="Times New Roman" w:cs="Times New Roman"/>
+          <w:sz w:val="24"/>
+          <w:szCs w:val="24"/>
+          <w:lang w:eastAsia="ru-RU"/>
+        </w:rPr>
+        <w:t>24</w:t>
+      </w:r>
+      <w:r>
+        <w:rPr>
+          <w:rFonts w:ascii="Times New Roman" w:eastAsia="Times New Roman" w:hAnsi="Times New Roman" w:cs="Times New Roman"/>
+          <w:sz w:val="24"/>
+          <w:szCs w:val="24"/>
+          <w:lang w:eastAsia="ru-RU"/>
+        </w:rPr>
+        <w:t xml:space="preserve"> г.</w:t>
       </w:r>
     </w:p>
     <w:p>
@@ -4691,7 +4844,102 @@
           <w:szCs w:val="24"/>
           <w:lang w:eastAsia="ru-RU"/>
         </w:rPr>
-        <w:t>Обучающийся _______________ /____________________/</w:t>
+        <w:t>Обучающийся _______________ /</w:t>
+      </w:r>
+      <w:r>
+        <w:rPr>
+          <w:rFonts w:ascii="Times New Roman" w:eastAsia="Times New Roman" w:hAnsi="Times New Roman" w:cs="Times New Roman"/>
+          <w:sz w:val="24"/>
+          <w:szCs w:val="24"/>
+          <w:lang w:eastAsia="ru-RU"/>
+        </w:rPr>
+        <w:t xml:space="preserve"> </w:t>
+      </w:r>
+      <w:r>
+        <w:rPr>
+          <w:rFonts w:ascii="Times New Roman" w:eastAsia="Times New Roman" w:hAnsi="Times New Roman" w:cs="Times New Roman"/>
+          <w:i/>
+          <w:iCs/>
+          <w:sz w:val="24"/>
+          <w:szCs w:val="24"/>
+          <w:lang w:eastAsia="ru-RU"/>
+        </w:rPr>
+        <w:t>Ромодан</w:t>
+      </w:r>
+      <w:r>
+        <w:rPr>
+          <w:rFonts w:ascii="Times New Roman" w:eastAsia="Times New Roman" w:hAnsi="Times New Roman" w:cs="Times New Roman"/>
+          <w:i/>
+          <w:iCs/>
+          <w:sz w:val="24"/>
+          <w:szCs w:val="24"/>
+          <w:lang w:eastAsia="ru-RU"/>
+        </w:rPr>
+        <w:t xml:space="preserve"> </w:t>
+      </w:r>
+      <w:r>
+        <w:rPr>
+          <w:rFonts w:ascii="Times New Roman" w:eastAsia="Times New Roman" w:hAnsi="Times New Roman" w:cs="Times New Roman"/>
+          <w:i/>
+          <w:iCs/>
+          <w:sz w:val="24"/>
+          <w:szCs w:val="24"/>
+          <w:lang w:eastAsia="ru-RU"/>
+        </w:rPr>
+        <w:t>Е</w:t>
+      </w:r>
+      <w:r>
+        <w:rPr>
+          <w:rFonts w:ascii="Times New Roman" w:eastAsia="Times New Roman" w:hAnsi="Times New Roman" w:cs="Times New Roman"/>
+          <w:i/>
+          <w:iCs/>
+          <w:sz w:val="24"/>
+          <w:szCs w:val="24"/>
+          <w:lang w:eastAsia="ru-RU"/>
+        </w:rPr>
+        <w:t>.</w:t>
+      </w:r>
+      <w:r>
+        <w:rPr>
+          <w:rFonts w:ascii="Times New Roman" w:eastAsia="Times New Roman" w:hAnsi="Times New Roman" w:cs="Times New Roman"/>
+          <w:i/>
+          <w:iCs/>
+          <w:sz w:val="24"/>
+          <w:szCs w:val="24"/>
+          <w:lang w:eastAsia="ru-RU"/>
+        </w:rPr>
+        <w:t>А</w:t>
+      </w:r>
+      <w:r>
+        <w:rPr>
+          <w:rFonts w:ascii="Times New Roman" w:eastAsia="Times New Roman" w:hAnsi="Times New Roman" w:cs="Times New Roman"/>
+          <w:i/>
+          <w:iCs/>
+          <w:sz w:val="24"/>
+          <w:szCs w:val="24"/>
+          <w:lang w:eastAsia="ru-RU"/>
+        </w:rPr>
+        <w:t>.</w:t>
+      </w:r>
+      <w:r>
+        <w:rPr>
+          <w:rFonts w:ascii="Times New Roman" w:eastAsia="Times New Roman" w:hAnsi="Times New Roman" w:cs="Times New Roman"/>
+          <w:i/>
+          <w:iCs/>
+          <w:sz w:val="24"/>
+          <w:szCs w:val="24"/>
+          <w:lang w:eastAsia="ru-RU"/>
+        </w:rPr>
+        <w:t xml:space="preserve"> </w:t>
+      </w:r>
+      <w:r>
+        <w:rPr>
+          <w:rFonts w:ascii="Times New Roman" w:eastAsia="Times New Roman" w:hAnsi="Times New Roman" w:cs="Times New Roman"/>
+          <w:sz w:val="24"/>
+          <w:szCs w:val="24"/>
+          <w:lang w:eastAsia="ru-RU"/>
+        </w:rPr>
+        <w:t>/</w:t>
       </w:r>
     </w:p>
     <w:p>
@@ -5643,11 +5891,24 @@
               <w:jc w:val="both"/>
               <w:rPr>
                 <w:rFonts w:ascii="Times New Roman" w:eastAsia="Times New Roman" w:hAnsi="Times New Roman" w:cs="Times New Roman"/>
-                <w:sz w:val="24"/>
-                <w:szCs w:val="24"/>
-                <w:lang w:eastAsia="ar-SA"/>
-              </w:rPr>
-            </w:pPr>
+                <w:i/>
+                <w:iCs/>
+                <w:sz w:val="24"/>
+                <w:szCs w:val="24"/>
+                <w:lang w:eastAsia="ar-SA"/>
+              </w:rPr>
+            </w:pPr>
+            <w:r>
+              <w:rPr>
+                <w:rFonts w:ascii="Times New Roman" w:eastAsia="Times New Roman" w:hAnsi="Times New Roman" w:cs="Times New Roman"/>
+                <w:i/>
+                <w:iCs/>
+                <w:sz w:val="24"/>
+                <w:szCs w:val="24"/>
+                <w:lang w:eastAsia="ar-SA"/>
+              </w:rPr>
+              <w:t>Мартюшева А.И.</w:t>
+            </w:r>
           </w:p>
         </w:tc>
       </w:tr>
@@ -5774,11 +6035,45 @@
               <w:jc w:val="both"/>
               <w:rPr>
                 <w:rFonts w:ascii="Times New Roman" w:eastAsia="Times New Roman" w:hAnsi="Times New Roman" w:cs="Times New Roman"/>
-                <w:sz w:val="24"/>
-                <w:szCs w:val="24"/>
-                <w:lang w:eastAsia="ar-SA"/>
-              </w:rPr>
-            </w:pPr>
+                <w:i/>
+                <w:iCs/>
+                <w:sz w:val="24"/>
+                <w:szCs w:val="24"/>
+                <w:lang w:eastAsia="ar-SA"/>
+              </w:rPr>
+            </w:pPr>
+            <w:r>
+              <w:rPr>
+                <w:rFonts w:ascii="Times New Roman" w:hAnsi="Times New Roman" w:cs="Times New Roman"/>
+                <w:i/>
+                <w:iCs/>
+                <w:sz w:val="20"/>
+                <w:szCs w:val="20"/>
+              </w:rPr>
+              <w:t xml:space="preserve">ООО "Мастерская архитектора </w:t>
+            </w:r>
+            <w:proofErr w:type="spellStart"/>
+            <w:r>
+              <w:rPr>
+                <w:rFonts w:ascii="Times New Roman" w:hAnsi="Times New Roman" w:cs="Times New Roman"/>
+                <w:i/>
+                <w:iCs/>
+                <w:sz w:val="20"/>
+                <w:szCs w:val="20"/>
+              </w:rPr>
+              <w:t>Табанакова</w:t>
+            </w:r>
+            <w:proofErr w:type="spellEnd"/>
+            <w:r>
+              <w:rPr>
+                <w:rFonts w:ascii="Times New Roman" w:hAnsi="Times New Roman" w:cs="Times New Roman"/>
+                <w:i/>
+                <w:iCs/>
+                <w:sz w:val="20"/>
+                <w:szCs w:val="20"/>
+              </w:rPr>
+              <w:t xml:space="preserve"> А.В."</w:t>
+            </w:r>
           </w:p>
         </w:tc>
       </w:tr>
@@ -5916,11 +6211,24 @@
               <w:jc w:val="both"/>
               <w:rPr>
                 <w:rFonts w:ascii="Times New Roman" w:eastAsia="Times New Roman" w:hAnsi="Times New Roman" w:cs="Times New Roman"/>
-                <w:sz w:val="24"/>
-                <w:szCs w:val="24"/>
-                <w:lang w:eastAsia="ar-SA"/>
-              </w:rPr>
-            </w:pPr>
+                <w:i/>
+                <w:iCs/>
+                <w:sz w:val="24"/>
+                <w:szCs w:val="24"/>
+                <w:lang w:eastAsia="ar-SA"/>
+              </w:rPr>
+            </w:pPr>
+            <w:r>
+              <w:rPr>
+                <w:rFonts w:ascii="Times New Roman" w:eastAsia="Times New Roman" w:hAnsi="Times New Roman" w:cs="Times New Roman"/>
+                <w:i/>
+                <w:iCs/>
+                <w:sz w:val="24"/>
+                <w:szCs w:val="24"/>
+                <w:lang w:eastAsia="ar-SA"/>
+              </w:rPr>
+              <w:t>Королёв А.В.</w:t>
+            </w:r>
           </w:p>
         </w:tc>
       </w:tr>
@@ -6239,19 +6547,29 @@
         <w:tc>
           <w:tcPr>
             <w:tcW w:w="3260" w:type="dxa"/>
-          </w:tcPr>
-          <w:p>
-            <w:pPr>
-              <w:suppressAutoHyphens/>
-              <w:spacing w:after="0" w:line="240" w:lineRule="auto"/>
-              <w:jc w:val="both"/>
-              <w:rPr>
-                <w:rFonts w:ascii="Times New Roman" w:eastAsia="Times New Roman" w:hAnsi="Times New Roman" w:cs="Times New Roman"/>
-                <w:sz w:val="24"/>
-                <w:szCs w:val="24"/>
-                <w:lang w:eastAsia="ar-SA"/>
-              </w:rPr>
-            </w:pPr>
+            <w:vAlign w:val="center"/>
+          </w:tcPr>
+          <w:p>
+            <w:pPr>
+              <w:suppressAutoHyphens/>
+              <w:spacing w:after="0" w:line="240" w:lineRule="auto"/>
+              <w:jc w:val="center"/>
+              <w:rPr>
+                <w:rFonts w:ascii="Times New Roman" w:eastAsia="Times New Roman" w:hAnsi="Times New Roman" w:cs="Times New Roman"/>
+                <w:sz w:val="24"/>
+                <w:szCs w:val="24"/>
+                <w:lang w:eastAsia="ar-SA"/>
+              </w:rPr>
+            </w:pPr>
+            <w:r>
+              <w:rPr>
+                <w:rFonts w:ascii="Times New Roman" w:eastAsia="Times New Roman" w:hAnsi="Times New Roman" w:cs="Times New Roman"/>
+                <w:sz w:val="24"/>
+                <w:szCs w:val="24"/>
+                <w:lang w:eastAsia="ar-SA"/>
+              </w:rPr>
+              <w:t>20.06.2024</w:t>
+            </w:r>
           </w:p>
         </w:tc>
       </w:tr>
@@ -6314,19 +6632,29 @@
         <w:tc>
           <w:tcPr>
             <w:tcW w:w="3260" w:type="dxa"/>
-          </w:tcPr>
-          <w:p>
-            <w:pPr>
-              <w:suppressAutoHyphens/>
-              <w:spacing w:after="0" w:line="240" w:lineRule="auto"/>
-              <w:jc w:val="both"/>
-              <w:rPr>
-                <w:rFonts w:ascii="Times New Roman" w:eastAsia="Times New Roman" w:hAnsi="Times New Roman" w:cs="Times New Roman"/>
-                <w:sz w:val="24"/>
-                <w:szCs w:val="24"/>
-                <w:lang w:eastAsia="ar-SA"/>
-              </w:rPr>
-            </w:pPr>
+            <w:vAlign w:val="center"/>
+          </w:tcPr>
+          <w:p>
+            <w:pPr>
+              <w:suppressAutoHyphens/>
+              <w:spacing w:after="0" w:line="240" w:lineRule="auto"/>
+              <w:jc w:val="center"/>
+              <w:rPr>
+                <w:rFonts w:ascii="Times New Roman" w:eastAsia="Times New Roman" w:hAnsi="Times New Roman" w:cs="Times New Roman"/>
+                <w:sz w:val="24"/>
+                <w:szCs w:val="24"/>
+                <w:lang w:eastAsia="ar-SA"/>
+              </w:rPr>
+            </w:pPr>
+            <w:r>
+              <w:rPr>
+                <w:rFonts w:ascii="Times New Roman" w:eastAsia="Times New Roman" w:hAnsi="Times New Roman" w:cs="Times New Roman"/>
+                <w:sz w:val="24"/>
+                <w:szCs w:val="24"/>
+                <w:lang w:eastAsia="ar-SA"/>
+              </w:rPr>
+              <w:t>с 20.06.2024 по 17.07.2024</w:t>
+            </w:r>
           </w:p>
         </w:tc>
       </w:tr>
@@ -6389,12 +6717,13 @@
         <w:tc>
           <w:tcPr>
             <w:tcW w:w="3260" w:type="dxa"/>
-          </w:tcPr>
-          <w:p>
-            <w:pPr>
-              <w:suppressAutoHyphens/>
-              <w:spacing w:after="0" w:line="240" w:lineRule="auto"/>
-              <w:jc w:val="both"/>
+            <w:vAlign w:val="center"/>
+          </w:tcPr>
+          <w:p>
+            <w:pPr>
+              <w:suppressAutoHyphens/>
+              <w:spacing w:after="0" w:line="240" w:lineRule="auto"/>
+              <w:jc w:val="center"/>
               <w:rPr>
                 <w:rFonts w:ascii="Times New Roman" w:eastAsia="Times New Roman" w:hAnsi="Times New Roman" w:cs="Times New Roman"/>
                 <w:sz w:val="24"/>
@@ -6436,7 +6765,101 @@
           <w:szCs w:val="20"/>
           <w:lang w:eastAsia="ru-RU"/>
         </w:rPr>
-        <w:t xml:space="preserve">Обучающийся _______________ /____________________/ </w:t>
+        <w:t>Обучающийся _______________ /</w:t>
+      </w:r>
+      <w:r>
+        <w:rPr>
+          <w:rFonts w:ascii="Times New Roman" w:eastAsia="Times New Roman" w:hAnsi="Times New Roman" w:cs="Times New Roman"/>
+          <w:sz w:val="24"/>
+          <w:szCs w:val="24"/>
+          <w:lang w:eastAsia="ru-RU"/>
+        </w:rPr>
+        <w:t xml:space="preserve"> </w:t>
+      </w:r>
+      <w:r>
+        <w:rPr>
+          <w:rFonts w:ascii="Times New Roman" w:eastAsia="Times New Roman" w:hAnsi="Times New Roman" w:cs="Times New Roman"/>
+          <w:i/>
+          <w:iCs/>
+          <w:sz w:val="24"/>
+          <w:szCs w:val="24"/>
+          <w:lang w:eastAsia="ru-RU"/>
+        </w:rPr>
+        <w:t>Ромодан</w:t>
+      </w:r>
+      <w:r>
+        <w:rPr>
+          <w:rFonts w:ascii="Times New Roman" w:eastAsia="Times New Roman" w:hAnsi="Times New Roman" w:cs="Times New Roman"/>
+          <w:i/>
+          <w:iCs/>
+          <w:sz w:val="24"/>
+          <w:szCs w:val="24"/>
+          <w:lang w:eastAsia="ru-RU"/>
+        </w:rPr>
+        <w:t xml:space="preserve"> </w:t>
+      </w:r>
+      <w:r>
+        <w:rPr>
+          <w:rFonts w:ascii="Times New Roman" w:eastAsia="Times New Roman" w:hAnsi="Times New Roman" w:cs="Times New Roman"/>
+          <w:i/>
+          <w:iCs/>
+          <w:sz w:val="24"/>
+          <w:szCs w:val="24"/>
+          <w:lang w:eastAsia="ru-RU"/>
+        </w:rPr>
+        <w:t>Е</w:t>
+      </w:r>
+      <w:r>
+        <w:rPr>
+          <w:rFonts w:ascii="Times New Roman" w:eastAsia="Times New Roman" w:hAnsi="Times New Roman" w:cs="Times New Roman"/>
+          <w:i/>
+          <w:iCs/>
+          <w:sz w:val="24"/>
+          <w:szCs w:val="24"/>
+          <w:lang w:eastAsia="ru-RU"/>
+        </w:rPr>
+        <w:t>.</w:t>
+      </w:r>
+      <w:r>
+        <w:rPr>
+          <w:rFonts w:ascii="Times New Roman" w:eastAsia="Times New Roman" w:hAnsi="Times New Roman" w:cs="Times New Roman"/>
+          <w:i/>
+          <w:iCs/>
+          <w:sz w:val="24"/>
+          <w:szCs w:val="24"/>
+          <w:lang w:eastAsia="ru-RU"/>
+        </w:rPr>
+        <w:t>А</w:t>
+      </w:r>
+      <w:r>
+        <w:rPr>
+          <w:rFonts w:ascii="Times New Roman" w:eastAsia="Times New Roman" w:hAnsi="Times New Roman" w:cs="Times New Roman"/>
+          <w:i/>
+          <w:iCs/>
+          <w:sz w:val="24"/>
+          <w:szCs w:val="24"/>
+          <w:lang w:eastAsia="ru-RU"/>
+        </w:rPr>
+        <w:t>.</w:t>
+      </w:r>
+      <w:r>
+        <w:rPr>
+          <w:rFonts w:ascii="Times New Roman" w:eastAsia="Times New Roman" w:hAnsi="Times New Roman" w:cs="Times New Roman"/>
+          <w:i/>
+          <w:iCs/>
+          <w:sz w:val="24"/>
+          <w:szCs w:val="24"/>
+          <w:lang w:eastAsia="ru-RU"/>
+        </w:rPr>
+        <w:t xml:space="preserve"> </w:t>
+      </w:r>
+      <w:r>
+        <w:rPr>
+          <w:rFonts w:ascii="Times New Roman" w:eastAsia="Times New Roman" w:hAnsi="Times New Roman" w:cs="Times New Roman"/>
+          <w:szCs w:val="20"/>
+          <w:lang w:eastAsia="ru-RU"/>
+        </w:rPr>
+        <w:t xml:space="preserve">/ </w:t>
       </w:r>
     </w:p>
     <w:p>
@@ -6477,7 +6900,48 @@
           <w:lang w:eastAsia="ru-RU"/>
         </w:rPr>
         <w:tab/>
-        <w:t xml:space="preserve"> _______________ /____________________/ </w:t>
+        <w:t xml:space="preserve"> _______________ /</w:t>
+      </w:r>
+      <w:r>
+        <w:rPr>
+          <w:rFonts w:ascii="Times New Roman" w:eastAsia="Times New Roman" w:hAnsi="Times New Roman" w:cs="Times New Roman"/>
+          <w:i/>
+          <w:iCs/>
+          <w:sz w:val="24"/>
+          <w:szCs w:val="24"/>
+          <w:lang w:eastAsia="ar-SA"/>
+        </w:rPr>
+        <w:t xml:space="preserve"> </w:t>
+      </w:r>
+      <w:r>
+        <w:rPr>
+          <w:rFonts w:ascii="Times New Roman" w:eastAsia="Times New Roman" w:hAnsi="Times New Roman" w:cs="Times New Roman"/>
+          <w:i/>
+          <w:iCs/>
+          <w:sz w:val="24"/>
+          <w:szCs w:val="24"/>
+          <w:lang w:eastAsia="ar-SA"/>
+        </w:rPr>
+        <w:t>Мартюшева А.И.</w:t>
+      </w:r>
+      <w:r>
+        <w:rPr>
+          <w:rFonts w:ascii="Times New Roman" w:eastAsia="Times New Roman" w:hAnsi="Times New Roman" w:cs="Times New Roman"/>
+          <w:i/>
+          <w:iCs/>
+          <w:sz w:val="24"/>
+          <w:szCs w:val="24"/>
+          <w:lang w:eastAsia="ar-SA"/>
+        </w:rPr>
+        <w:t xml:space="preserve"> </w:t>
+      </w:r>
+      <w:r>
+        <w:rPr>
+          <w:rFonts w:ascii="Times New Roman" w:eastAsia="Times New Roman" w:hAnsi="Times New Roman" w:cs="Times New Roman"/>
+          <w:szCs w:val="20"/>
+          <w:lang w:eastAsia="ru-RU"/>
+        </w:rPr>
+        <w:t xml:space="preserve">/ </w:t>
       </w:r>
     </w:p>
     <w:p>
@@ -6509,7 +6973,48 @@
           <w:szCs w:val="20"/>
           <w:lang w:eastAsia="ru-RU"/>
         </w:rPr>
-        <w:t>Руководитель практики от профильной организации _______________ /____________________/</w:t>
+        <w:t>Руководитель практики от профильной организации _______________ /</w:t>
+      </w:r>
+      <w:r>
+        <w:rPr>
+          <w:rFonts w:ascii="Times New Roman" w:eastAsia="Times New Roman" w:hAnsi="Times New Roman" w:cs="Times New Roman"/>
+          <w:i/>
+          <w:iCs/>
+          <w:sz w:val="24"/>
+          <w:szCs w:val="24"/>
+          <w:lang w:eastAsia="ar-SA"/>
+        </w:rPr>
+        <w:t xml:space="preserve"> </w:t>
+      </w:r>
+      <w:r>
+        <w:rPr>
+          <w:rFonts w:ascii="Times New Roman" w:eastAsia="Times New Roman" w:hAnsi="Times New Roman" w:cs="Times New Roman"/>
+          <w:i/>
+          <w:iCs/>
+          <w:sz w:val="24"/>
+          <w:szCs w:val="24"/>
+          <w:lang w:eastAsia="ar-SA"/>
+        </w:rPr>
+        <w:t>Королёв А.В.</w:t>
+      </w:r>
+      <w:r>
+        <w:rPr>
+          <w:rFonts w:ascii="Times New Roman" w:eastAsia="Times New Roman" w:hAnsi="Times New Roman" w:cs="Times New Roman"/>
+          <w:i/>
+          <w:iCs/>
+          <w:sz w:val="24"/>
+          <w:szCs w:val="24"/>
+          <w:lang w:eastAsia="ar-SA"/>
+        </w:rPr>
+        <w:t xml:space="preserve"> </w:t>
+      </w:r>
+      <w:r>
+        <w:rPr>
+          <w:rFonts w:ascii="Times New Roman" w:eastAsia="Times New Roman" w:hAnsi="Times New Roman" w:cs="Times New Roman"/>
+          <w:szCs w:val="20"/>
+          <w:lang w:eastAsia="ru-RU"/>
+        </w:rPr>
+        <w:t>/</w:t>
       </w:r>
     </w:p>
     <w:p>
@@ -6960,14 +7465,18 @@
               <w:jc w:val="both"/>
               <w:rPr>
                 <w:rFonts w:ascii="Times New Roman" w:eastAsia="Times New Roman" w:hAnsi="Times New Roman" w:cs="Times New Roman"/>
-                <w:sz w:val="24"/>
-                <w:szCs w:val="24"/>
-                <w:lang w:eastAsia="ar-SA"/>
-              </w:rPr>
-            </w:pPr>
-            <w:r>
-              <w:rPr>
-                <w:rFonts w:ascii="Times New Roman" w:eastAsia="Times New Roman" w:hAnsi="Times New Roman" w:cs="Times New Roman"/>
+                <w:i/>
+                <w:iCs/>
+                <w:sz w:val="24"/>
+                <w:szCs w:val="24"/>
+                <w:lang w:eastAsia="ar-SA"/>
+              </w:rPr>
+            </w:pPr>
+            <w:r>
+              <w:rPr>
+                <w:rFonts w:ascii="Times New Roman" w:eastAsia="Times New Roman" w:hAnsi="Times New Roman" w:cs="Times New Roman"/>
+                <w:i/>
+                <w:iCs/>
                 <w:sz w:val="24"/>
                 <w:szCs w:val="24"/>
                 <w:lang w:eastAsia="ru-RU"/>
@@ -6977,6 +7486,8 @@
             <w:r>
               <w:rPr>
                 <w:rFonts w:ascii="Times New Roman" w:eastAsia="Times New Roman" w:hAnsi="Times New Roman" w:cs="Times New Roman"/>
+                <w:i/>
+                <w:iCs/>
                 <w:sz w:val="24"/>
                 <w:szCs w:val="24"/>
                 <w:lang w:eastAsia="ru-RU"/>
@@ -6986,6 +7497,8 @@
             <w:r>
               <w:rPr>
                 <w:rFonts w:ascii="Times New Roman" w:eastAsia="Times New Roman" w:hAnsi="Times New Roman" w:cs="Times New Roman"/>
+                <w:i/>
+                <w:iCs/>
                 <w:sz w:val="24"/>
                 <w:szCs w:val="24"/>
                 <w:lang w:eastAsia="ru-RU"/>
@@ -6995,6 +7508,8 @@
             <w:r>
               <w:rPr>
                 <w:rFonts w:ascii="Times New Roman" w:eastAsia="Times New Roman" w:hAnsi="Times New Roman" w:cs="Times New Roman"/>
+                <w:i/>
+                <w:iCs/>
                 <w:sz w:val="24"/>
                 <w:szCs w:val="24"/>
                 <w:lang w:eastAsia="ru-RU"/>
@@ -7004,6 +7519,8 @@
             <w:r>
               <w:rPr>
                 <w:rFonts w:ascii="Times New Roman" w:eastAsia="Times New Roman" w:hAnsi="Times New Roman" w:cs="Times New Roman"/>
+                <w:i/>
+                <w:iCs/>
                 <w:sz w:val="24"/>
                 <w:szCs w:val="24"/>
                 <w:lang w:eastAsia="ru-RU"/>
@@ -7738,14 +8255,23 @@
             <w:pPr>
               <w:suppressAutoHyphens/>
               <w:spacing w:after="0" w:line="240" w:lineRule="auto"/>
-              <w:jc w:val="both"/>
-              <w:rPr>
-                <w:rFonts w:ascii="Times New Roman" w:eastAsia="Times New Roman" w:hAnsi="Times New Roman" w:cs="Times New Roman"/>
-                <w:sz w:val="24"/>
-                <w:szCs w:val="24"/>
-                <w:lang w:eastAsia="ar-SA"/>
-              </w:rPr>
-            </w:pPr>
+              <w:jc w:val="center"/>
+              <w:rPr>
+                <w:rFonts w:ascii="Times New Roman" w:eastAsia="Times New Roman" w:hAnsi="Times New Roman" w:cs="Times New Roman"/>
+                <w:sz w:val="24"/>
+                <w:szCs w:val="24"/>
+                <w:lang w:eastAsia="ar-SA"/>
+              </w:rPr>
+            </w:pPr>
+            <w:r>
+              <w:rPr>
+                <w:rFonts w:ascii="Times New Roman" w:eastAsia="Times New Roman" w:hAnsi="Times New Roman" w:cs="Times New Roman"/>
+                <w:sz w:val="24"/>
+                <w:szCs w:val="24"/>
+                <w:lang w:eastAsia="ar-SA"/>
+              </w:rPr>
+              <w:t>20.06.2024</w:t>
+            </w:r>
           </w:p>
         </w:tc>
         <w:tc>
@@ -7856,14 +8382,23 @@
             <w:pPr>
               <w:suppressAutoHyphens/>
               <w:spacing w:after="0" w:line="240" w:lineRule="auto"/>
-              <w:jc w:val="both"/>
-              <w:rPr>
-                <w:rFonts w:ascii="Times New Roman" w:eastAsia="Times New Roman" w:hAnsi="Times New Roman" w:cs="Times New Roman"/>
-                <w:sz w:val="24"/>
-                <w:szCs w:val="24"/>
-                <w:lang w:eastAsia="ar-SA"/>
-              </w:rPr>
-            </w:pPr>
+              <w:jc w:val="center"/>
+              <w:rPr>
+                <w:rFonts w:ascii="Times New Roman" w:eastAsia="Times New Roman" w:hAnsi="Times New Roman" w:cs="Times New Roman"/>
+                <w:sz w:val="24"/>
+                <w:szCs w:val="24"/>
+                <w:lang w:eastAsia="ar-SA"/>
+              </w:rPr>
+            </w:pPr>
+            <w:r>
+              <w:rPr>
+                <w:rFonts w:ascii="Times New Roman" w:eastAsia="Times New Roman" w:hAnsi="Times New Roman" w:cs="Times New Roman"/>
+                <w:sz w:val="24"/>
+                <w:szCs w:val="24"/>
+                <w:lang w:eastAsia="ar-SA"/>
+              </w:rPr>
+              <w:t>20.06.2024</w:t>
+            </w:r>
           </w:p>
         </w:tc>
         <w:tc>
@@ -7974,14 +8509,23 @@
             <w:pPr>
               <w:suppressAutoHyphens/>
               <w:spacing w:after="0" w:line="240" w:lineRule="auto"/>
-              <w:jc w:val="both"/>
-              <w:rPr>
-                <w:rFonts w:ascii="Times New Roman" w:eastAsia="Times New Roman" w:hAnsi="Times New Roman" w:cs="Times New Roman"/>
-                <w:sz w:val="24"/>
-                <w:szCs w:val="24"/>
-                <w:lang w:eastAsia="ar-SA"/>
-              </w:rPr>
-            </w:pPr>
+              <w:jc w:val="center"/>
+              <w:rPr>
+                <w:rFonts w:ascii="Times New Roman" w:eastAsia="Times New Roman" w:hAnsi="Times New Roman" w:cs="Times New Roman"/>
+                <w:sz w:val="24"/>
+                <w:szCs w:val="24"/>
+                <w:lang w:eastAsia="ar-SA"/>
+              </w:rPr>
+            </w:pPr>
+            <w:r>
+              <w:rPr>
+                <w:rFonts w:ascii="Times New Roman" w:eastAsia="Times New Roman" w:hAnsi="Times New Roman" w:cs="Times New Roman"/>
+                <w:sz w:val="24"/>
+                <w:szCs w:val="24"/>
+                <w:lang w:eastAsia="ar-SA"/>
+              </w:rPr>
+              <w:t>20.06.2024</w:t>
+            </w:r>
           </w:p>
         </w:tc>
         <w:tc>
@@ -8092,14 +8636,23 @@
             <w:pPr>
               <w:suppressAutoHyphens/>
               <w:spacing w:after="0" w:line="240" w:lineRule="auto"/>
-              <w:jc w:val="both"/>
-              <w:rPr>
-                <w:rFonts w:ascii="Times New Roman" w:eastAsia="Times New Roman" w:hAnsi="Times New Roman" w:cs="Times New Roman"/>
-                <w:sz w:val="24"/>
-                <w:szCs w:val="24"/>
-                <w:lang w:eastAsia="ar-SA"/>
-              </w:rPr>
-            </w:pPr>
+              <w:jc w:val="center"/>
+              <w:rPr>
+                <w:rFonts w:ascii="Times New Roman" w:eastAsia="Times New Roman" w:hAnsi="Times New Roman" w:cs="Times New Roman"/>
+                <w:sz w:val="24"/>
+                <w:szCs w:val="24"/>
+                <w:lang w:eastAsia="ar-SA"/>
+              </w:rPr>
+            </w:pPr>
+            <w:r>
+              <w:rPr>
+                <w:rFonts w:ascii="Times New Roman" w:eastAsia="Times New Roman" w:hAnsi="Times New Roman" w:cs="Times New Roman"/>
+                <w:sz w:val="24"/>
+                <w:szCs w:val="24"/>
+                <w:lang w:eastAsia="ar-SA"/>
+              </w:rPr>
+              <w:t>20.06.2024</w:t>
+            </w:r>
           </w:p>
         </w:tc>
         <w:tc>
@@ -8207,7 +8760,49 @@
           <w:szCs w:val="24"/>
           <w:lang w:eastAsia="ru-RU"/>
         </w:rPr>
-        <w:t xml:space="preserve">           _______________ /____________________/</w:t>
+        <w:t xml:space="preserve">           _______________ /</w:t>
+      </w:r>
+      <w:r>
+        <w:rPr>
+          <w:rFonts w:ascii="Times New Roman" w:eastAsia="Times New Roman" w:hAnsi="Times New Roman" w:cs="Times New Roman"/>
+          <w:i/>
+          <w:iCs/>
+          <w:sz w:val="24"/>
+          <w:szCs w:val="24"/>
+          <w:lang w:eastAsia="ar-SA"/>
+        </w:rPr>
+        <w:t xml:space="preserve"> </w:t>
+      </w:r>
+      <w:r>
+        <w:rPr>
+          <w:rFonts w:ascii="Times New Roman" w:eastAsia="Times New Roman" w:hAnsi="Times New Roman" w:cs="Times New Roman"/>
+          <w:i/>
+          <w:iCs/>
+          <w:sz w:val="24"/>
+          <w:szCs w:val="24"/>
+          <w:lang w:eastAsia="ar-SA"/>
+        </w:rPr>
+        <w:t>Мартюшева А.И.</w:t>
+      </w:r>
+      <w:r>
+        <w:rPr>
+          <w:rFonts w:ascii="Times New Roman" w:eastAsia="Times New Roman" w:hAnsi="Times New Roman" w:cs="Times New Roman"/>
+          <w:i/>
+          <w:iCs/>
+          <w:sz w:val="24"/>
+          <w:szCs w:val="24"/>
+          <w:lang w:eastAsia="ar-SA"/>
+        </w:rPr>
+        <w:t xml:space="preserve"> </w:t>
+      </w:r>
+      <w:r>
+        <w:rPr>
+          <w:rFonts w:ascii="Times New Roman" w:eastAsia="Times New Roman" w:hAnsi="Times New Roman" w:cs="Times New Roman"/>
+          <w:sz w:val="24"/>
+          <w:szCs w:val="24"/>
+          <w:lang w:eastAsia="ru-RU"/>
+        </w:rPr>
+        <w:t>/</w:t>
       </w:r>
     </w:p>
     <w:p>
@@ -8242,7 +8837,38 @@
           <w:szCs w:val="24"/>
           <w:lang w:eastAsia="ru-RU"/>
         </w:rPr>
-        <w:t>Руководитель практики от профильной организации ______________ /_________________/</w:t>
+        <w:t>Руководитель практики от профильной организации ______________ /</w:t>
+      </w:r>
+      <w:r>
+        <w:rPr>
+          <w:rFonts w:ascii="Times New Roman" w:eastAsia="Times New Roman" w:hAnsi="Times New Roman" w:cs="Times New Roman"/>
+          <w:i/>
+          <w:iCs/>
+          <w:sz w:val="24"/>
+          <w:szCs w:val="24"/>
+          <w:lang w:eastAsia="ar-SA"/>
+        </w:rPr>
+        <w:t xml:space="preserve"> </w:t>
+      </w:r>
+      <w:r>
+        <w:rPr>
+          <w:rFonts w:ascii="Times New Roman" w:eastAsia="Times New Roman" w:hAnsi="Times New Roman" w:cs="Times New Roman"/>
+          <w:i/>
+          <w:iCs/>
+          <w:sz w:val="24"/>
+          <w:szCs w:val="24"/>
+          <w:lang w:eastAsia="ar-SA"/>
+        </w:rPr>
+        <w:t xml:space="preserve">Королёв А.В. </w:t>
+      </w:r>
+      <w:r>
+        <w:rPr>
+          <w:rFonts w:ascii="Times New Roman" w:eastAsia="Times New Roman" w:hAnsi="Times New Roman" w:cs="Times New Roman"/>
+          <w:sz w:val="24"/>
+          <w:szCs w:val="24"/>
+          <w:lang w:eastAsia="ru-RU"/>
+        </w:rPr>
+        <w:t>/</w:t>
       </w:r>
     </w:p>
     <w:p>
@@ -9949,18 +10575,40 @@
           </w:p>
           <w:p>
             <w:pPr>
-              <w:suppressAutoHyphens/>
-              <w:spacing w:after="60" w:line="276" w:lineRule="auto"/>
-              <w:ind w:right="45" w:firstLine="709"/>
               <w:jc w:val="center"/>
               <w:rPr>
-                <w:rFonts w:ascii="Times New Roman" w:eastAsia="Times New Roman" w:hAnsi="Times New Roman" w:cs="Times New Roman"/>
-                <w:b/>
-                <w:sz w:val="24"/>
-                <w:szCs w:val="24"/>
-                <w:lang w:eastAsia="ar-SA"/>
-              </w:rPr>
-            </w:pPr>
+                <w:rFonts w:ascii="Times New Roman" w:eastAsia="Times New Roman" w:hAnsi="Times New Roman" w:cs="Arial"/>
+                <w:i/>
+                <w:iCs/>
+                <w:sz w:val="28"/>
+                <w:szCs w:val="20"/>
+                <w:lang w:eastAsia="ru-RU"/>
+              </w:rPr>
+            </w:pPr>
+          </w:p>
+          <w:p>
+            <w:pPr>
+              <w:jc w:val="center"/>
+              <w:rPr>
+                <w:rFonts w:ascii="Times New Roman" w:eastAsia="Times New Roman" w:hAnsi="Times New Roman" w:cs="Arial"/>
+                <w:i/>
+                <w:iCs/>
+                <w:sz w:val="28"/>
+                <w:szCs w:val="20"/>
+                <w:lang w:eastAsia="ru-RU"/>
+              </w:rPr>
+            </w:pPr>
+            <w:r>
+              <w:rPr>
+                <w:rFonts w:ascii="Times New Roman" w:eastAsia="Times New Roman" w:hAnsi="Times New Roman" w:cs="Arial"/>
+                <w:i/>
+                <w:iCs/>
+                <w:sz w:val="28"/>
+                <w:szCs w:val="20"/>
+                <w:lang w:eastAsia="ru-RU"/>
+              </w:rPr>
+              <w:t>Ромодан Евгений Алексеевич</w:t>
+            </w:r>
           </w:p>
           <w:tbl>
             <w:tblPr>
@@ -10222,6 +10870,8 @@
                     <w:jc w:val="both"/>
                     <w:rPr>
                       <w:rFonts w:ascii="Times New Roman" w:eastAsia="Times New Roman" w:hAnsi="Times New Roman" w:cs="Times New Roman"/>
+                      <w:i/>
+                      <w:iCs/>
                       <w:sz w:val="24"/>
                       <w:szCs w:val="24"/>
                       <w:lang w:eastAsia="ar-SA"/>
@@ -10230,6 +10880,8 @@
                   <w:r>
                     <w:rPr>
                       <w:rFonts w:ascii="Times New Roman" w:eastAsia="Times New Roman" w:hAnsi="Times New Roman" w:cs="Times New Roman"/>
+                      <w:i/>
+                      <w:iCs/>
                       <w:sz w:val="24"/>
                       <w:szCs w:val="24"/>
                       <w:lang w:eastAsia="ru-RU"/>
@@ -10239,6 +10891,8 @@
                   <w:r>
                     <w:rPr>
                       <w:rFonts w:ascii="Times New Roman" w:eastAsia="Times New Roman" w:hAnsi="Times New Roman" w:cs="Times New Roman"/>
+                      <w:i/>
+                      <w:iCs/>
                       <w:sz w:val="24"/>
                       <w:szCs w:val="24"/>
                       <w:lang w:eastAsia="ru-RU"/>
@@ -10248,6 +10902,8 @@
                   <w:r>
                     <w:rPr>
                       <w:rFonts w:ascii="Times New Roman" w:eastAsia="Times New Roman" w:hAnsi="Times New Roman" w:cs="Times New Roman"/>
+                      <w:i/>
+                      <w:iCs/>
                       <w:sz w:val="24"/>
                       <w:szCs w:val="24"/>
                       <w:lang w:eastAsia="ru-RU"/>
@@ -10257,6 +10913,8 @@
                   <w:r>
                     <w:rPr>
                       <w:rFonts w:ascii="Times New Roman" w:eastAsia="Times New Roman" w:hAnsi="Times New Roman" w:cs="Times New Roman"/>
+                      <w:i/>
+                      <w:iCs/>
                       <w:sz w:val="24"/>
                       <w:szCs w:val="24"/>
                       <w:lang w:eastAsia="ru-RU"/>
@@ -10266,6 +10924,8 @@
                   <w:r>
                     <w:rPr>
                       <w:rFonts w:ascii="Times New Roman" w:eastAsia="Times New Roman" w:hAnsi="Times New Roman" w:cs="Times New Roman"/>
+                      <w:i/>
+                      <w:iCs/>
                       <w:sz w:val="24"/>
                       <w:szCs w:val="24"/>
                       <w:lang w:eastAsia="ru-RU"/>
@@ -10624,18 +11284,50 @@
                 <w:szCs w:val="24"/>
                 <w:lang w:eastAsia="ru-RU"/>
               </w:rPr>
-              <w:t>Руководитель практики от университета         _______________ /____________________/</w:t>
-            </w:r>
-          </w:p>
-          <w:p>
-            <w:pPr>
+              <w:t>Руководитель практики от университета         _______________ /</w:t>
+            </w:r>
+            <w:r>
+              <w:rPr>
+                <w:rFonts w:ascii="Times New Roman" w:eastAsia="Times New Roman" w:hAnsi="Times New Roman" w:cs="Times New Roman"/>
+                <w:i/>
+                <w:iCs/>
+                <w:sz w:val="24"/>
+                <w:szCs w:val="24"/>
+                <w:lang w:eastAsia="ar-SA"/>
+              </w:rPr>
+              <w:t xml:space="preserve"> </w:t>
+            </w:r>
+            <w:r>
+              <w:rPr>
+                <w:rFonts w:ascii="Times New Roman" w:eastAsia="Times New Roman" w:hAnsi="Times New Roman" w:cs="Times New Roman"/>
+                <w:i/>
+                <w:iCs/>
+                <w:sz w:val="24"/>
+                <w:szCs w:val="24"/>
+                <w:lang w:eastAsia="ar-SA"/>
+              </w:rPr>
+              <w:t>Мартюшева А.И.</w:t>
+            </w:r>
+            <w:r>
+              <w:rPr>
+                <w:rFonts w:ascii="Times New Roman" w:eastAsia="Times New Roman" w:hAnsi="Times New Roman" w:cs="Times New Roman"/>
+                <w:i/>
+                <w:iCs/>
+                <w:sz w:val="24"/>
+                <w:szCs w:val="24"/>
+                <w:lang w:eastAsia="ar-SA"/>
+              </w:rPr>
+              <w:t xml:space="preserve"> </w:t>
+            </w:r>
+            <w:r>
               <w:rPr>
                 <w:rFonts w:ascii="Times New Roman" w:eastAsia="Times New Roman" w:hAnsi="Times New Roman" w:cs="Arial"/>
                 <w:sz w:val="24"/>
                 <w:szCs w:val="24"/>
                 <w:lang w:eastAsia="ru-RU"/>
               </w:rPr>
-            </w:pPr>
+              <w:t>/</w:t>
+            </w:r>
           </w:p>
           <w:p>
             <w:pPr>
@@ -10646,14 +11338,66 @@
                 <w:lang w:eastAsia="ru-RU"/>
               </w:rPr>
             </w:pPr>
-            <w:r>
+          </w:p>
+          <w:p>
+            <w:pPr>
               <w:rPr>
                 <w:rFonts w:ascii="Times New Roman" w:eastAsia="Times New Roman" w:hAnsi="Times New Roman" w:cs="Arial"/>
                 <w:sz w:val="24"/>
                 <w:szCs w:val="24"/>
                 <w:lang w:eastAsia="ru-RU"/>
               </w:rPr>
-              <w:t>Руководитель практики от профильной организации ____________ /_________________/</w:t>
+            </w:pPr>
+            <w:r>
+              <w:rPr>
+                <w:rFonts w:ascii="Times New Roman" w:eastAsia="Times New Roman" w:hAnsi="Times New Roman" w:cs="Arial"/>
+                <w:sz w:val="24"/>
+                <w:szCs w:val="24"/>
+                <w:lang w:eastAsia="ru-RU"/>
+              </w:rPr>
+              <w:t>Руководитель практики от профильной организации ____________ /</w:t>
+            </w:r>
+            <w:r>
+              <w:rPr>
+                <w:rFonts w:ascii="Times New Roman" w:eastAsia="Times New Roman" w:hAnsi="Times New Roman" w:cs="Times New Roman"/>
+                <w:i/>
+                <w:iCs/>
+                <w:sz w:val="24"/>
+                <w:szCs w:val="24"/>
+                <w:lang w:eastAsia="ar-SA"/>
+              </w:rPr>
+              <w:t xml:space="preserve"> </w:t>
+            </w:r>
+            <w:r>
+              <w:rPr>
+                <w:rFonts w:ascii="Times New Roman" w:eastAsia="Times New Roman" w:hAnsi="Times New Roman" w:cs="Times New Roman"/>
+                <w:i/>
+                <w:iCs/>
+                <w:sz w:val="24"/>
+                <w:szCs w:val="24"/>
+                <w:lang w:eastAsia="ar-SA"/>
+              </w:rPr>
+              <w:t>Королёв А.В.</w:t>
+            </w:r>
+            <w:r>
+              <w:rPr>
+                <w:rFonts w:ascii="Times New Roman" w:eastAsia="Times New Roman" w:hAnsi="Times New Roman" w:cs="Times New Roman"/>
+                <w:i/>
+                <w:iCs/>
+                <w:sz w:val="24"/>
+                <w:szCs w:val="24"/>
+                <w:lang w:eastAsia="ar-SA"/>
+              </w:rPr>
+              <w:t xml:space="preserve"> </w:t>
+            </w:r>
+            <w:r>
+              <w:rPr>
+                <w:rFonts w:ascii="Times New Roman" w:eastAsia="Times New Roman" w:hAnsi="Times New Roman" w:cs="Arial"/>
+                <w:sz w:val="24"/>
+                <w:szCs w:val="24"/>
+                <w:lang w:eastAsia="ru-RU"/>
+              </w:rPr>
+              <w:t>/</w:t>
             </w:r>
           </w:p>
           <w:p>
@@ -10884,13 +11628,6 @@
         </w:tc>
       </w:tr>
     </w:tbl>
-    <w:p>
-      <w:bookmarkStart w:id="0" w:name="page21"/>
-      <w:bookmarkEnd w:id="0"/>
-      <w:r>
-        <w:br w:type="page"/>
-      </w:r>
-    </w:p>
     <w:tbl>
       <w:tblPr>
         <w:tblW w:w="9356" w:type="dxa"/>
@@ -10931,6 +11668,8 @@
                 <w:lang w:eastAsia="ru-RU"/>
               </w:rPr>
             </w:pPr>
+            <w:bookmarkStart w:id="0" w:name="page21"/>
+            <w:bookmarkEnd w:id="0"/>
             <w:r>
               <w:rPr>
                 <w:rFonts w:ascii="Times New Roman" w:hAnsi="Times New Roman" w:cs="Times New Roman"/>
@@ -12688,7 +13427,58 @@
           <w:szCs w:val="24"/>
           <w:lang w:eastAsia="ru-RU"/>
         </w:rPr>
-        <w:t>______  /_____________________/</w:t>
+        <w:t>_____</w:t>
+      </w:r>
+      <w:proofErr w:type="gramStart"/>
+      <w:r>
+        <w:rPr>
+          <w:rFonts w:ascii="Times New Roman" w:eastAsia="Times New Roman" w:hAnsi="Times New Roman" w:cs="Arial"/>
+          <w:sz w:val="24"/>
+          <w:szCs w:val="24"/>
+          <w:lang w:eastAsia="ru-RU"/>
+        </w:rPr>
+        <w:t>_  /</w:t>
+      </w:r>
+      <w:proofErr w:type="gramEnd"/>
+      <w:r>
+        <w:rPr>
+          <w:rFonts w:ascii="Times New Roman" w:eastAsia="Times New Roman" w:hAnsi="Times New Roman" w:cs="Arial"/>
+          <w:sz w:val="24"/>
+          <w:szCs w:val="24"/>
+          <w:lang w:eastAsia="ru-RU"/>
+        </w:rPr>
+        <w:t xml:space="preserve"> </w:t>
+      </w:r>
+      <w:r>
+        <w:rPr>
+          <w:rFonts w:ascii="Times New Roman" w:eastAsia="Times New Roman" w:hAnsi="Times New Roman" w:cs="Times New Roman"/>
+          <w:i/>
+          <w:iCs/>
+          <w:sz w:val="24"/>
+          <w:szCs w:val="24"/>
+          <w:lang w:eastAsia="ar-SA"/>
+        </w:rPr>
+        <w:t>Королёв А.В.</w:t>
+      </w:r>
+      <w:r>
+        <w:rPr>
+          <w:rFonts w:ascii="Times New Roman" w:eastAsia="Times New Roman" w:hAnsi="Times New Roman" w:cs="Times New Roman"/>
+          <w:i/>
+          <w:iCs/>
+          <w:sz w:val="24"/>
+          <w:szCs w:val="24"/>
+          <w:lang w:eastAsia="ar-SA"/>
+        </w:rPr>
+        <w:t xml:space="preserve"> </w:t>
+      </w:r>
+      <w:r>
+        <w:rPr>
+          <w:rFonts w:ascii="Times New Roman" w:eastAsia="Times New Roman" w:hAnsi="Times New Roman" w:cs="Arial"/>
+          <w:sz w:val="24"/>
+          <w:szCs w:val="24"/>
+          <w:lang w:eastAsia="ru-RU"/>
+        </w:rPr>
+        <w:t>/</w:t>
       </w:r>
     </w:p>
     <w:p>
@@ -12730,7 +13520,109 @@
           <w:szCs w:val="20"/>
           <w:lang w:eastAsia="ru-RU"/>
         </w:rPr>
-        <w:t xml:space="preserve">                     подпись                                           ФИО</w:t>
+        <w:t xml:space="preserve">          </w:t>
+      </w:r>
+      <w:r>
+        <w:rPr>
+          <w:rFonts w:ascii="Times New Roman" w:eastAsia="Times New Roman" w:hAnsi="Times New Roman" w:cs="Arial"/>
+          <w:i/>
+          <w:sz w:val="20"/>
+          <w:szCs w:val="20"/>
+          <w:lang w:eastAsia="ru-RU"/>
+        </w:rPr>
+        <w:t xml:space="preserve">  </w:t>
+      </w:r>
+      <w:r>
+        <w:rPr>
+          <w:rFonts w:ascii="Times New Roman" w:eastAsia="Times New Roman" w:hAnsi="Times New Roman" w:cs="Arial"/>
+          <w:iCs/>
+          <w:sz w:val="20"/>
+          <w:szCs w:val="20"/>
+          <w:lang w:eastAsia="ru-RU"/>
+        </w:rPr>
+        <w:t>(</w:t>
+      </w:r>
+      <w:proofErr w:type="gramStart"/>
+      <w:r>
+        <w:rPr>
+          <w:rFonts w:ascii="Times New Roman" w:eastAsia="Times New Roman" w:hAnsi="Times New Roman" w:cs="Arial"/>
+          <w:iCs/>
+          <w:sz w:val="20"/>
+          <w:szCs w:val="20"/>
+          <w:lang w:eastAsia="ru-RU"/>
+        </w:rPr>
+        <w:t>подпись)</w:t>
+      </w:r>
+      <w:r>
+        <w:rPr>
+          <w:rFonts w:ascii="Times New Roman" w:eastAsia="Times New Roman" w:hAnsi="Times New Roman" w:cs="Arial"/>
+          <w:i/>
+          <w:sz w:val="20"/>
+          <w:szCs w:val="20"/>
+          <w:lang w:eastAsia="ru-RU"/>
+        </w:rPr>
+        <w:t xml:space="preserve">   </w:t>
+      </w:r>
+      <w:proofErr w:type="gramEnd"/>
+      <w:r>
+        <w:rPr>
+          <w:rFonts w:ascii="Times New Roman" w:eastAsia="Times New Roman" w:hAnsi="Times New Roman" w:cs="Arial"/>
+          <w:i/>
+          <w:sz w:val="20"/>
+          <w:szCs w:val="20"/>
+          <w:lang w:eastAsia="ru-RU"/>
+        </w:rPr>
+        <w:t xml:space="preserve">                    </w:t>
+      </w:r>
+      <w:r>
+        <w:rPr>
+          <w:rFonts w:ascii="Times New Roman" w:eastAsia="Times New Roman" w:hAnsi="Times New Roman" w:cs="Arial"/>
+          <w:i/>
+          <w:sz w:val="20"/>
+          <w:szCs w:val="20"/>
+          <w:lang w:eastAsia="ru-RU"/>
+        </w:rPr>
+        <w:t xml:space="preserve">        </w:t>
+      </w:r>
+      <w:r>
+        <w:rPr>
+          <w:rFonts w:ascii="Times New Roman" w:eastAsia="Times New Roman" w:hAnsi="Times New Roman" w:cs="Arial"/>
+          <w:i/>
+          <w:sz w:val="20"/>
+          <w:szCs w:val="20"/>
+          <w:lang w:eastAsia="ru-RU"/>
+        </w:rPr>
+        <w:t xml:space="preserve">  </w:t>
+      </w:r>
+      <w:r>
+        <w:rPr>
+          <w:rFonts w:ascii="Times New Roman" w:eastAsia="Times New Roman" w:hAnsi="Times New Roman" w:cs="Arial"/>
+          <w:iCs/>
+          <w:sz w:val="20"/>
+          <w:szCs w:val="20"/>
+          <w:lang w:eastAsia="ru-RU"/>
+        </w:rPr>
+        <w:t>(</w:t>
+      </w:r>
+      <w:r>
+        <w:rPr>
+          <w:rFonts w:ascii="Times New Roman" w:eastAsia="Times New Roman" w:hAnsi="Times New Roman" w:cs="Arial"/>
+          <w:iCs/>
+          <w:sz w:val="20"/>
+          <w:szCs w:val="20"/>
+          <w:lang w:eastAsia="ru-RU"/>
+        </w:rPr>
+        <w:t>ФИО</w:t>
+      </w:r>
+      <w:r>
+        <w:rPr>
+          <w:rFonts w:ascii="Times New Roman" w:eastAsia="Times New Roman" w:hAnsi="Times New Roman" w:cs="Arial"/>
+          <w:iCs/>
+          <w:sz w:val="20"/>
+          <w:szCs w:val="20"/>
+          <w:lang w:eastAsia="ru-RU"/>
+        </w:rPr>
+        <w:t>)</w:t>
       </w:r>
     </w:p>
     <w:p>
@@ -12790,11 +13682,11 @@
     <w:p>
       <w:pPr>
         <w:spacing w:after="0" w:line="236" w:lineRule="auto"/>
-        <w:jc w:val="center"/>
         <w:rPr>
           <w:rFonts w:ascii="Times New Roman" w:eastAsia="Times New Roman" w:hAnsi="Times New Roman" w:cs="Arial"/>
           <w:sz w:val="28"/>
           <w:szCs w:val="20"/>
+          <w:u w:val="single"/>
           <w:lang w:eastAsia="ru-RU"/>
         </w:rPr>
       </w:pPr>
@@ -12805,7 +13697,29 @@
           <w:szCs w:val="20"/>
           <w:lang w:eastAsia="ru-RU"/>
         </w:rPr>
-        <w:t>__________________________________________________________________,</w:t>
+        <w:t xml:space="preserve">                                           </w:t>
+      </w:r>
+      <w:r>
+        <w:rPr>
+          <w:rFonts w:ascii="Times New Roman" w:eastAsia="Times New Roman" w:hAnsi="Times New Roman" w:cs="Arial"/>
+          <w:i/>
+          <w:iCs/>
+          <w:sz w:val="28"/>
+          <w:szCs w:val="20"/>
+          <w:u w:val="single"/>
+          <w:lang w:eastAsia="ru-RU"/>
+        </w:rPr>
+        <w:t>Ромодан Евгений Алексеевич</w:t>
+      </w:r>
+      <w:r>
+        <w:rPr>
+          <w:rFonts w:ascii="Times New Roman" w:eastAsia="Times New Roman" w:hAnsi="Times New Roman" w:cs="Arial"/>
+          <w:sz w:val="28"/>
+          <w:szCs w:val="20"/>
+          <w:u w:val="single"/>
+          <w:lang w:eastAsia="ru-RU"/>
+        </w:rPr>
+        <w:t xml:space="preserve">                </w:t>
       </w:r>
     </w:p>
     <w:p>
@@ -12826,7 +13740,25 @@
           <w:szCs w:val="20"/>
           <w:lang w:eastAsia="ru-RU"/>
         </w:rPr>
+        <w:t>(</w:t>
+      </w:r>
+      <w:r>
+        <w:rPr>
+          <w:rFonts w:ascii="Times New Roman" w:eastAsia="Times New Roman" w:hAnsi="Times New Roman" w:cs="Arial"/>
+          <w:sz w:val="20"/>
+          <w:szCs w:val="20"/>
+          <w:lang w:eastAsia="ru-RU"/>
+        </w:rPr>
         <w:t>ФИО обучающегося</w:t>
+      </w:r>
+      <w:r>
+        <w:rPr>
+          <w:rFonts w:ascii="Times New Roman" w:eastAsia="Times New Roman" w:hAnsi="Times New Roman" w:cs="Arial"/>
+          <w:sz w:val="20"/>
+          <w:szCs w:val="20"/>
+          <w:lang w:eastAsia="ru-RU"/>
+        </w:rPr>
+        <w:t>)</w:t>
       </w:r>
     </w:p>
     <w:p>
@@ -13032,6 +13964,7 @@
           <w:rFonts w:ascii="Times New Roman" w:eastAsia="Calibri" w:hAnsi="Times New Roman" w:cs="Times New Roman"/>
           <w:sz w:val="24"/>
           <w:szCs w:val="24"/>
+          <w:u w:val="single"/>
           <w:lang w:eastAsia="ru-RU"/>
         </w:rPr>
       </w:pPr>
@@ -13042,7 +13975,68 @@
           <w:szCs w:val="24"/>
           <w:lang w:eastAsia="ru-RU"/>
         </w:rPr>
-        <w:t>в____________________________________________________________________________</w:t>
+        <w:t>в</w:t>
+      </w:r>
+      <w:r>
+        <w:rPr>
+          <w:rFonts w:ascii="Times New Roman" w:eastAsia="Calibri" w:hAnsi="Times New Roman" w:cs="Times New Roman"/>
+          <w:sz w:val="24"/>
+          <w:szCs w:val="24"/>
+          <w:lang w:eastAsia="ru-RU"/>
+        </w:rPr>
+        <w:t xml:space="preserve"> </w:t>
+      </w:r>
+      <w:r>
+        <w:rPr>
+          <w:rFonts w:ascii="Times New Roman" w:eastAsia="Calibri" w:hAnsi="Times New Roman" w:cs="Times New Roman"/>
+          <w:sz w:val="24"/>
+          <w:szCs w:val="24"/>
+          <w:u w:val="single"/>
+          <w:lang w:eastAsia="ru-RU"/>
+        </w:rPr>
+        <w:t xml:space="preserve">ООО "Мастерская Архитектора </w:t>
+      </w:r>
+      <w:proofErr w:type="spellStart"/>
+      <w:r>
+        <w:rPr>
+          <w:rFonts w:ascii="Times New Roman" w:eastAsia="Calibri" w:hAnsi="Times New Roman" w:cs="Times New Roman"/>
+          <w:sz w:val="24"/>
+          <w:szCs w:val="24"/>
+          <w:u w:val="single"/>
+          <w:lang w:eastAsia="ru-RU"/>
+        </w:rPr>
+        <w:t>Табанакова</w:t>
+      </w:r>
+      <w:proofErr w:type="spellEnd"/>
+      <w:r>
+        <w:rPr>
+          <w:rFonts w:ascii="Times New Roman" w:eastAsia="Calibri" w:hAnsi="Times New Roman" w:cs="Times New Roman"/>
+          <w:sz w:val="24"/>
+          <w:szCs w:val="24"/>
+          <w:u w:val="single"/>
+          <w:lang w:eastAsia="ru-RU"/>
+        </w:rPr>
+        <w:t xml:space="preserve"> А.В."</w:t>
+      </w:r>
+      <w:r>
+        <w:rPr>
+          <w:rFonts w:ascii="Times New Roman" w:eastAsia="Calibri" w:hAnsi="Times New Roman" w:cs="Times New Roman"/>
+          <w:sz w:val="24"/>
+          <w:szCs w:val="24"/>
+          <w:u w:val="single"/>
+          <w:lang w:eastAsia="ru-RU"/>
+        </w:rPr>
+        <w:t xml:space="preserve">, </w:t>
+      </w:r>
+      <w:r>
+        <w:rPr>
+          <w:rFonts w:ascii="Times New Roman" w:eastAsia="Calibri" w:hAnsi="Times New Roman" w:cs="Times New Roman"/>
+          <w:sz w:val="24"/>
+          <w:szCs w:val="24"/>
+          <w:u w:val="single"/>
+          <w:lang w:eastAsia="ru-RU"/>
+        </w:rPr>
+        <w:t>625016, Тюменская область, город Тюмень, ул. Александра Логунова, д.11 к.1</w:t>
       </w:r>
     </w:p>
     <w:p>
@@ -13063,7 +14057,25 @@
           <w:szCs w:val="20"/>
           <w:lang w:eastAsia="ru-RU"/>
         </w:rPr>
+        <w:t>(</w:t>
+      </w:r>
+      <w:r>
+        <w:rPr>
+          <w:rFonts w:ascii="Times New Roman" w:eastAsia="Calibri" w:hAnsi="Times New Roman" w:cs="Times New Roman"/>
+          <w:sz w:val="20"/>
+          <w:szCs w:val="20"/>
+          <w:lang w:eastAsia="ru-RU"/>
+        </w:rPr>
         <w:t>Наименование организации, юридический адрес</w:t>
+      </w:r>
+      <w:r>
+        <w:rPr>
+          <w:rFonts w:ascii="Times New Roman" w:eastAsia="Calibri" w:hAnsi="Times New Roman" w:cs="Times New Roman"/>
+          <w:sz w:val="20"/>
+          <w:szCs w:val="20"/>
+          <w:lang w:eastAsia="ru-RU"/>
+        </w:rPr>
+        <w:t>)</w:t>
       </w:r>
     </w:p>
     <w:p>
@@ -15379,7 +16391,16 @@
                 <w:sz w:val="20"/>
                 <w:szCs w:val="20"/>
               </w:rPr>
-              <w:t>правовые и нормативно технические документы, применяемые для решения заданий профессиональной деятельности</w:t>
+              <w:t xml:space="preserve">правовые и нормативно технические документы, применяемые для </w:t>
+            </w:r>
+            <w:r>
+              <w:rPr>
+                <w:rFonts w:ascii="Times New Roman" w:eastAsia="Times New Roman" w:hAnsi="Times New Roman" w:cs="Times New Roman"/>
+                <w:sz w:val="20"/>
+                <w:szCs w:val="20"/>
+              </w:rPr>
+              <w:lastRenderedPageBreak/>
+              <w:t>решения заданий профессиональной деятельности</w:t>
             </w:r>
           </w:p>
         </w:tc>
@@ -16904,7 +17925,7 @@
                 <w:sz w:val="20"/>
                 <w:szCs w:val="20"/>
               </w:rPr>
-              <w:t xml:space="preserve">ПКС-3.8. Оформление текстовой и графической части проекта здания (сооружения) промышленного и </w:t>
+              <w:t xml:space="preserve">ПКС-3.8. Оформление текстовой и графической части проекта здания </w:t>
             </w:r>
             <w:r>
               <w:rPr>
@@ -16913,7 +17934,7 @@
                 <w:szCs w:val="20"/>
               </w:rPr>
               <w:lastRenderedPageBreak/>
-              <w:t>гражданского назначения</w:t>
+              <w:t>(сооружения) промышленного и гражданского назначения</w:t>
             </w:r>
           </w:p>
         </w:tc>
@@ -17069,16 +18090,7 @@
                 <w:sz w:val="20"/>
                 <w:szCs w:val="20"/>
               </w:rPr>
-              <w:t xml:space="preserve">Владеет навыками оформления текстовой и графической части проекта здания (сооружения) </w:t>
-            </w:r>
-            <w:r>
-              <w:rPr>
-                <w:rFonts w:ascii="Times New Roman" w:eastAsia="Times New Roman" w:hAnsi="Times New Roman" w:cs="Times New Roman"/>
-                <w:sz w:val="20"/>
-                <w:szCs w:val="20"/>
-              </w:rPr>
-              <w:lastRenderedPageBreak/>
-              <w:t>промышленного и гражданского назначения</w:t>
+              <w:t>Владеет навыками оформления текстовой и графической части проекта здания (сооружения) промышленного и гражданского назначения</w:t>
             </w:r>
           </w:p>
         </w:tc>
@@ -17937,7 +18949,23 @@
                 <w:sz w:val="20"/>
                 <w:szCs w:val="20"/>
               </w:rPr>
-              <w:t>Умеет выбирать параметры расчетной схем здания, конструкции.</w:t>
+              <w:t>Умеет выбирать параметры расчетн</w:t>
+            </w:r>
+            <w:r>
+              <w:rPr>
+                <w:rFonts w:ascii="Times New Roman" w:eastAsia="Times New Roman" w:hAnsi="Times New Roman" w:cs="Times New Roman"/>
+                <w:sz w:val="20"/>
+                <w:szCs w:val="20"/>
+              </w:rPr>
+              <w:t>ых</w:t>
+            </w:r>
+            <w:r>
+              <w:rPr>
+                <w:rFonts w:ascii="Times New Roman" w:eastAsia="Times New Roman" w:hAnsi="Times New Roman" w:cs="Times New Roman"/>
+                <w:sz w:val="20"/>
+                <w:szCs w:val="20"/>
+              </w:rPr>
+              <w:t xml:space="preserve"> схем здания, конструкции.</w:t>
             </w:r>
           </w:p>
         </w:tc>
@@ -18063,7 +19091,15 @@
                 <w:sz w:val="20"/>
                 <w:szCs w:val="20"/>
               </w:rPr>
-              <w:t>Знает порядок выполнения расчетов основных строительной конструкции,</w:t>
+              <w:t>Знает порядок выполнения расчетов основных строительной конструкци</w:t>
+            </w:r>
+            <w:r>
+              <w:rPr>
+                <w:rFonts w:ascii="Times New Roman" w:eastAsia="Times New Roman" w:hAnsi="Times New Roman" w:cs="Times New Roman"/>
+                <w:sz w:val="20"/>
+                <w:szCs w:val="20"/>
+              </w:rPr>
+              <w:t>й</w:t>
             </w:r>
           </w:p>
         </w:tc>
@@ -18267,7 +19303,6 @@
           <w:szCs w:val="24"/>
           <w:lang w:eastAsia="ru-RU"/>
         </w:rPr>
-        <w:lastRenderedPageBreak/>
         <w:t>Заключение:</w:t>
       </w:r>
     </w:p>
@@ -18353,6 +19388,17 @@
           <w:lang w:eastAsia="ru-RU"/>
         </w:rPr>
       </w:pPr>
+    </w:p>
+    <w:p>
+      <w:pPr>
+        <w:spacing w:after="0" w:line="240" w:lineRule="auto"/>
+        <w:rPr>
+          <w:rFonts w:ascii="Times New Roman" w:eastAsia="Calibri" w:hAnsi="Times New Roman" w:cs="Times New Roman"/>
+          <w:sz w:val="24"/>
+          <w:szCs w:val="24"/>
+          <w:lang w:eastAsia="ru-RU"/>
+        </w:rPr>
+      </w:pPr>
       <w:r>
         <w:rPr>
           <w:rFonts w:ascii="Times New Roman" w:eastAsia="Calibri" w:hAnsi="Times New Roman" w:cs="Times New Roman"/>
@@ -18420,33 +19466,46 @@
           <w:szCs w:val="24"/>
           <w:lang w:eastAsia="ru-RU"/>
         </w:rPr>
-        <w:t>«___</w:t>
-      </w:r>
-      <w:proofErr w:type="gramStart"/>
+        <w:t>«___».</w:t>
+      </w:r>
       <w:r>
         <w:rPr>
           <w:rFonts w:ascii="Times New Roman" w:eastAsia="Calibri" w:hAnsi="Times New Roman" w:cs="Times New Roman"/>
           <w:sz w:val="24"/>
           <w:szCs w:val="24"/>
-          <w:lang w:eastAsia="ru-RU"/>
-        </w:rPr>
-        <w:t>»._</w:t>
-      </w:r>
-      <w:proofErr w:type="gramEnd"/>
+          <w:u w:val="single"/>
+          <w:lang w:eastAsia="ru-RU"/>
+        </w:rPr>
+        <w:t>     </w:t>
+      </w:r>
       <w:r>
         <w:rPr>
           <w:rFonts w:ascii="Times New Roman" w:eastAsia="Calibri" w:hAnsi="Times New Roman" w:cs="Times New Roman"/>
-          <w:sz w:val="24"/>
-          <w:szCs w:val="24"/>
-          <w:lang w:eastAsia="ru-RU"/>
-        </w:rPr>
-        <w:t>___________</w:t>
+          <w:i/>
+          <w:iCs/>
+          <w:sz w:val="24"/>
+          <w:szCs w:val="24"/>
+          <w:u w:val="single"/>
+          <w:lang w:eastAsia="ru-RU"/>
+        </w:rPr>
+        <w:t>июля</w:t>
       </w:r>
       <w:r>
         <w:rPr>
           <w:rFonts w:ascii="Times New Roman" w:eastAsia="Calibri" w:hAnsi="Times New Roman" w:cs="Times New Roman"/>
           <w:sz w:val="24"/>
           <w:szCs w:val="24"/>
+          <w:u w:val="single"/>
+          <w:lang w:eastAsia="ru-RU"/>
+        </w:rPr>
+        <w:t>     </w:t>
+      </w:r>
+      <w:r>
+        <w:rPr>
+          <w:rFonts w:ascii="Times New Roman" w:eastAsia="Calibri" w:hAnsi="Times New Roman" w:cs="Times New Roman"/>
+          <w:sz w:val="24"/>
+          <w:szCs w:val="24"/>
+          <w:u w:val="single"/>
           <w:lang w:eastAsia="ru-RU"/>
         </w:rPr>
         <w:t xml:space="preserve"> </w:t>
@@ -18582,13 +19641,27 @@
           </w:p>
           <w:p>
             <w:pPr>
+              <w:jc w:val="center"/>
               <w:rPr>
                 <w:rFonts w:ascii="Times New Roman" w:eastAsia="Calibri" w:hAnsi="Times New Roman" w:cs="Times New Roman"/>
-                <w:sz w:val="24"/>
-                <w:szCs w:val="24"/>
-                <w:lang w:eastAsia="ru-RU"/>
-              </w:rPr>
-            </w:pPr>
+                <w:i/>
+                <w:iCs/>
+                <w:sz w:val="24"/>
+                <w:szCs w:val="24"/>
+                <w:lang w:eastAsia="ru-RU"/>
+              </w:rPr>
+            </w:pPr>
+            <w:r>
+              <w:rPr>
+                <w:rFonts w:ascii="Times New Roman" w:eastAsia="Calibri" w:hAnsi="Times New Roman" w:cs="Times New Roman"/>
+                <w:i/>
+                <w:iCs/>
+                <w:sz w:val="24"/>
+                <w:szCs w:val="24"/>
+                <w:lang w:eastAsia="ru-RU"/>
+              </w:rPr>
+              <w:t>Королёв А.В., Главный конструктор</w:t>
+            </w:r>
           </w:p>
         </w:tc>
       </w:tr>

--- a/Документы_ по практике_ПГСб.docx
+++ b/Документы_ по практике_ПГСб.docx
@@ -450,6 +450,7 @@
               <w:right w:val="nil"/>
             </w:tcBorders>
             <w:shd w:val="clear" w:color="auto" w:fill="auto"/>
+            <w:vAlign w:val="bottom"/>
           </w:tcPr>
           <w:p>
             <w:pPr>
@@ -1384,9 +1385,6 @@
     </w:p>
     <w:p>
       <w:pPr>
-        <w:pBdr>
-          <w:bottom w:val="single" w:sz="4" w:space="1" w:color="auto"/>
-        </w:pBdr>
         <w:suppressAutoHyphens/>
         <w:spacing w:after="0" w:line="240" w:lineRule="auto"/>
         <w:ind w:left="5103" w:right="-1"/>
@@ -1409,25 +1407,6 @@
     </w:p>
     <w:p>
       <w:pPr>
-        <w:pBdr>
-          <w:bottom w:val="single" w:sz="4" w:space="1" w:color="auto"/>
-        </w:pBdr>
-        <w:suppressAutoHyphens/>
-        <w:spacing w:after="0" w:line="240" w:lineRule="auto"/>
-        <w:ind w:left="5103" w:right="-1"/>
-        <w:rPr>
-          <w:rFonts w:ascii="Times New Roman" w:eastAsia="Times New Roman" w:hAnsi="Times New Roman" w:cs="Times New Roman"/>
-          <w:sz w:val="26"/>
-          <w:szCs w:val="26"/>
-          <w:lang w:eastAsia="ar-SA"/>
-        </w:rPr>
-      </w:pPr>
-    </w:p>
-    <w:p>
-      <w:pPr>
-        <w:pBdr>
-          <w:bottom w:val="single" w:sz="4" w:space="1" w:color="auto"/>
-        </w:pBdr>
         <w:suppressAutoHyphens/>
         <w:spacing w:after="0" w:line="240" w:lineRule="auto"/>
         <w:ind w:left="5103" w:right="-1"/>
@@ -1446,6 +1425,34 @@
         <w:ind w:left="5103" w:right="-1"/>
         <w:rPr>
           <w:rFonts w:ascii="Times New Roman" w:eastAsia="Times New Roman" w:hAnsi="Times New Roman" w:cs="Times New Roman"/>
+          <w:i/>
+          <w:iCs/>
+          <w:sz w:val="26"/>
+          <w:szCs w:val="26"/>
+          <w:u w:val="single"/>
+          <w:lang w:eastAsia="ar-SA"/>
+        </w:rPr>
+      </w:pPr>
+      <w:r>
+        <w:rPr>
+          <w:rFonts w:ascii="Times New Roman" w:eastAsia="Times New Roman" w:hAnsi="Times New Roman" w:cs="Times New Roman"/>
+          <w:i/>
+          <w:iCs/>
+          <w:sz w:val="26"/>
+          <w:szCs w:val="26"/>
+          <w:u w:val="single"/>
+          <w:lang w:eastAsia="ar-SA"/>
+        </w:rPr>
+        <w:t>Набокову Александру Валерьевичу</w:t>
+      </w:r>
+    </w:p>
+    <w:p>
+      <w:pPr>
+        <w:suppressAutoHyphens/>
+        <w:spacing w:after="0" w:line="240" w:lineRule="auto"/>
+        <w:ind w:left="5103" w:right="-1"/>
+        <w:rPr>
+          <w:rFonts w:ascii="Times New Roman" w:eastAsia="Times New Roman" w:hAnsi="Times New Roman" w:cs="Times New Roman"/>
           <w:sz w:val="26"/>
           <w:szCs w:val="26"/>
           <w:lang w:eastAsia="ar-SA"/>
@@ -1496,17 +1503,35 @@
           <w:rFonts w:ascii="Times New Roman" w:eastAsia="Times New Roman" w:hAnsi="Times New Roman" w:cs="Times New Roman"/>
           <w:sz w:val="26"/>
           <w:szCs w:val="26"/>
+          <w:u w:val="single"/>
           <w:lang w:eastAsia="ar-SA"/>
         </w:rPr>
       </w:pPr>
-      <w:r>
-        <w:rPr>
-          <w:rFonts w:ascii="Times New Roman" w:eastAsia="Times New Roman" w:hAnsi="Times New Roman" w:cs="Times New Roman"/>
+      <w:proofErr w:type="spellStart"/>
+      <w:r>
+        <w:rPr>
+          <w:rFonts w:ascii="Times New Roman" w:eastAsia="Times New Roman" w:hAnsi="Times New Roman" w:cs="Times New Roman"/>
+          <w:i/>
+          <w:iCs/>
           <w:sz w:val="26"/>
           <w:szCs w:val="26"/>
+          <w:u w:val="single"/>
           <w:lang w:eastAsia="ar-SA"/>
         </w:rPr>
-        <w:t>________________________________</w:t>
+        <w:t>Табанаков</w:t>
+      </w:r>
+      <w:proofErr w:type="spellEnd"/>
+      <w:r>
+        <w:rPr>
+          <w:rFonts w:ascii="Times New Roman" w:eastAsia="Times New Roman" w:hAnsi="Times New Roman" w:cs="Times New Roman"/>
+          <w:i/>
+          <w:iCs/>
+          <w:sz w:val="26"/>
+          <w:szCs w:val="26"/>
+          <w:u w:val="single"/>
+          <w:lang w:eastAsia="ar-SA"/>
+        </w:rPr>
+        <w:t xml:space="preserve"> Андрей Владимирович</w:t>
       </w:r>
     </w:p>
     <w:p>

--- a/Документы_ по практике_ПГСб.docx
+++ b/Документы_ по практике_ПГСб.docx
@@ -10047,7 +10047,7 @@
           <w:szCs w:val="24"/>
           <w:lang w:eastAsia="ru-RU"/>
         </w:rPr>
-        <w:t>--------------- обратная сторона</w:t>
+        <w:t xml:space="preserve">--------------- </w:t>
       </w:r>
     </w:p>
     <w:p>
@@ -10096,6 +10096,146 @@
           <w:lang w:eastAsia="ru-RU"/>
         </w:rPr>
       </w:pPr>
+      <w:r>
+        <w:rPr>
+          <w:rFonts w:ascii="Arial Narrow" w:eastAsia="Times New Roman" w:hAnsi="Arial Narrow" w:cs="Times New Roman"/>
+          <w:noProof/>
+          <w:sz w:val="20"/>
+          <w:szCs w:val="20"/>
+          <w:lang w:eastAsia="ru-RU"/>
+        </w:rPr>
+        <w:pict w14:anchorId="7603E261">
+          <v:shape id="_x0000_s1036" type="#_x0000_t202" style="position:absolute;left:0;text-align:left;margin-left:229.15pt;margin-top:5.15pt;width:139.85pt;height:34.5pt;z-index:251666432" filled="f" stroked="f">
+            <v:textbox>
+              <w:txbxContent>
+                <w:p>
+                  <w:pPr>
+                    <w:rPr>
+                      <w:rFonts w:ascii="Times New Roman" w:hAnsi="Times New Roman" w:cs="Times New Roman"/>
+                      <w:i/>
+                      <w:iCs/>
+                    </w:rPr>
+                  </w:pPr>
+                  <w:r>
+                    <w:rPr>
+                      <w:rFonts w:ascii="Times New Roman" w:hAnsi="Times New Roman" w:cs="Times New Roman"/>
+                      <w:i/>
+                      <w:iCs/>
+                    </w:rPr>
+                    <w:t xml:space="preserve">               Тюмень</w:t>
+                  </w:r>
+                  <w:r>
+                    <w:rPr>
+                      <w:rFonts w:ascii="Times New Roman" w:hAnsi="Times New Roman" w:cs="Times New Roman"/>
+                      <w:i/>
+                      <w:iCs/>
+                    </w:rPr>
+                    <w:br/>
+                  </w:r>
+                  <w:r>
+                    <w:rPr>
+                      <w:rFonts w:ascii="Times New Roman" w:hAnsi="Times New Roman" w:cs="Times New Roman"/>
+                    </w:rPr>
+                    <w:t>17</w:t>
+                  </w:r>
+                  <w:r>
+                    <w:rPr>
+                      <w:rFonts w:ascii="Times New Roman" w:hAnsi="Times New Roman" w:cs="Times New Roman"/>
+                      <w:i/>
+                      <w:iCs/>
+                    </w:rPr>
+                    <w:t xml:space="preserve">          ию</w:t>
+                  </w:r>
+                  <w:r>
+                    <w:rPr>
+                      <w:rFonts w:ascii="Times New Roman" w:hAnsi="Times New Roman" w:cs="Times New Roman"/>
+                      <w:i/>
+                      <w:iCs/>
+                    </w:rPr>
+                    <w:t>л</w:t>
+                  </w:r>
+                  <w:r>
+                    <w:rPr>
+                      <w:rFonts w:ascii="Times New Roman" w:hAnsi="Times New Roman" w:cs="Times New Roman"/>
+                      <w:i/>
+                      <w:iCs/>
+                    </w:rPr>
+                    <w:t xml:space="preserve">я                 </w:t>
+                  </w:r>
+                  <w:r>
+                    <w:rPr>
+                      <w:rFonts w:ascii="Times New Roman" w:hAnsi="Times New Roman" w:cs="Times New Roman"/>
+                    </w:rPr>
+                    <w:t>24</w:t>
+                  </w:r>
+                </w:p>
+              </w:txbxContent>
+            </v:textbox>
+          </v:shape>
+        </w:pict>
+      </w:r>
+      <w:r>
+        <w:rPr>
+          <w:rFonts w:ascii="Arial Narrow" w:eastAsia="Times New Roman" w:hAnsi="Arial Narrow" w:cs="Times New Roman"/>
+          <w:noProof/>
+          <w:sz w:val="20"/>
+          <w:szCs w:val="20"/>
+          <w:lang w:eastAsia="ru-RU"/>
+        </w:rPr>
+        <w:pict w14:anchorId="7603E261">
+          <v:shape id="_x0000_s1035" type="#_x0000_t202" style="position:absolute;left:0;text-align:left;margin-left:-2.95pt;margin-top:5.15pt;width:139.85pt;height:34.5pt;z-index:251665408" filled="f" stroked="f">
+            <v:textbox>
+              <w:txbxContent>
+                <w:p>
+                  <w:pPr>
+                    <w:rPr>
+                      <w:rFonts w:ascii="Times New Roman" w:hAnsi="Times New Roman" w:cs="Times New Roman"/>
+                      <w:i/>
+                      <w:iCs/>
+                    </w:rPr>
+                  </w:pPr>
+                  <w:r>
+                    <w:rPr>
+                      <w:rFonts w:ascii="Times New Roman" w:hAnsi="Times New Roman" w:cs="Times New Roman"/>
+                      <w:i/>
+                      <w:iCs/>
+                    </w:rPr>
+                    <w:t xml:space="preserve">               Тюмень</w:t>
+                  </w:r>
+                  <w:r>
+                    <w:rPr>
+                      <w:rFonts w:ascii="Times New Roman" w:hAnsi="Times New Roman" w:cs="Times New Roman"/>
+                      <w:i/>
+                      <w:iCs/>
+                    </w:rPr>
+                    <w:br/>
+                  </w:r>
+                  <w:r>
+                    <w:rPr>
+                      <w:rFonts w:ascii="Times New Roman" w:hAnsi="Times New Roman" w:cs="Times New Roman"/>
+                    </w:rPr>
+                    <w:t>20</w:t>
+                  </w:r>
+                  <w:r>
+                    <w:rPr>
+                      <w:rFonts w:ascii="Times New Roman" w:hAnsi="Times New Roman" w:cs="Times New Roman"/>
+                      <w:i/>
+                      <w:iCs/>
+                    </w:rPr>
+                    <w:t xml:space="preserve">          июня                 </w:t>
+                  </w:r>
+                  <w:r>
+                    <w:rPr>
+                      <w:rFonts w:ascii="Times New Roman" w:hAnsi="Times New Roman" w:cs="Times New Roman"/>
+                    </w:rPr>
+                    <w:t>24</w:t>
+                  </w:r>
+                </w:p>
+              </w:txbxContent>
+            </v:textbox>
+          </v:shape>
+        </w:pict>
+      </w:r>
     </w:p>
     <w:tbl>
       <w:tblPr>
@@ -13452,19 +13592,8 @@
           <w:szCs w:val="24"/>
           <w:lang w:eastAsia="ru-RU"/>
         </w:rPr>
-        <w:t>_____</w:t>
-      </w:r>
-      <w:proofErr w:type="gramStart"/>
-      <w:r>
-        <w:rPr>
-          <w:rFonts w:ascii="Times New Roman" w:eastAsia="Times New Roman" w:hAnsi="Times New Roman" w:cs="Arial"/>
-          <w:sz w:val="24"/>
-          <w:szCs w:val="24"/>
-          <w:lang w:eastAsia="ru-RU"/>
-        </w:rPr>
-        <w:t>_  /</w:t>
-      </w:r>
-      <w:proofErr w:type="gramEnd"/>
+        <w:t>______  /</w:t>
+      </w:r>
       <w:r>
         <w:rPr>
           <w:rFonts w:ascii="Times New Roman" w:eastAsia="Times New Roman" w:hAnsi="Times New Roman" w:cs="Arial"/>
@@ -13565,18 +13694,7 @@
           <w:szCs w:val="20"/>
           <w:lang w:eastAsia="ru-RU"/>
         </w:rPr>
-        <w:t>(</w:t>
-      </w:r>
-      <w:proofErr w:type="gramStart"/>
-      <w:r>
-        <w:rPr>
-          <w:rFonts w:ascii="Times New Roman" w:eastAsia="Times New Roman" w:hAnsi="Times New Roman" w:cs="Arial"/>
-          <w:iCs/>
-          <w:sz w:val="20"/>
-          <w:szCs w:val="20"/>
-          <w:lang w:eastAsia="ru-RU"/>
-        </w:rPr>
-        <w:t>подпись)</w:t>
+        <w:t>(подпись)</w:t>
       </w:r>
       <w:r>
         <w:rPr>
@@ -13586,18 +13704,7 @@
           <w:szCs w:val="20"/>
           <w:lang w:eastAsia="ru-RU"/>
         </w:rPr>
-        <w:t xml:space="preserve">   </w:t>
-      </w:r>
-      <w:proofErr w:type="gramEnd"/>
-      <w:r>
-        <w:rPr>
-          <w:rFonts w:ascii="Times New Roman" w:eastAsia="Times New Roman" w:hAnsi="Times New Roman" w:cs="Arial"/>
-          <w:i/>
-          <w:sz w:val="20"/>
-          <w:szCs w:val="20"/>
-          <w:lang w:eastAsia="ru-RU"/>
-        </w:rPr>
-        <w:t xml:space="preserve">                    </w:t>
+        <w:t xml:space="preserve">                       </w:t>
       </w:r>
       <w:r>
         <w:rPr>
@@ -19305,29 +19412,23 @@
         <w:spacing w:after="0" w:line="240" w:lineRule="auto"/>
         <w:rPr>
           <w:rFonts w:ascii="Times New Roman" w:eastAsia="Calibri" w:hAnsi="Times New Roman" w:cs="Times New Roman"/>
+          <w:b/>
+          <w:bCs/>
           <w:sz w:val="24"/>
           <w:szCs w:val="24"/>
           <w:lang w:eastAsia="ru-RU"/>
         </w:rPr>
       </w:pPr>
-    </w:p>
-    <w:p>
-      <w:pPr>
-        <w:spacing w:after="0" w:line="240" w:lineRule="auto"/>
+      <w:r>
         <w:rPr>
           <w:rFonts w:ascii="Times New Roman" w:eastAsia="Calibri" w:hAnsi="Times New Roman" w:cs="Times New Roman"/>
-          <w:sz w:val="24"/>
-          <w:szCs w:val="24"/>
-          <w:lang w:eastAsia="ru-RU"/>
-        </w:rPr>
-      </w:pPr>
-      <w:r>
-        <w:rPr>
-          <w:rFonts w:ascii="Times New Roman" w:eastAsia="Calibri" w:hAnsi="Times New Roman" w:cs="Times New Roman"/>
-          <w:sz w:val="24"/>
-          <w:szCs w:val="24"/>
-          <w:lang w:eastAsia="ru-RU"/>
-        </w:rPr>
+          <w:b/>
+          <w:bCs/>
+          <w:sz w:val="24"/>
+          <w:szCs w:val="24"/>
+          <w:lang w:eastAsia="ru-RU"/>
+        </w:rPr>
+        <w:lastRenderedPageBreak/>
         <w:t>Заключение:</w:t>
       </w:r>
     </w:p>
@@ -19491,17 +19592,38 @@
           <w:szCs w:val="24"/>
           <w:lang w:eastAsia="ru-RU"/>
         </w:rPr>
-        <w:t>«___».</w:t>
-      </w:r>
+        <w:t>«__</w:t>
+      </w:r>
+      <w:proofErr w:type="gramStart"/>
       <w:r>
         <w:rPr>
           <w:rFonts w:ascii="Times New Roman" w:eastAsia="Calibri" w:hAnsi="Times New Roman" w:cs="Times New Roman"/>
           <w:sz w:val="24"/>
           <w:szCs w:val="24"/>
+          <w:lang w:eastAsia="ru-RU"/>
+        </w:rPr>
+        <w:t>_»</w:t>
+      </w:r>
+      <w:r>
+        <w:rPr>
+          <w:rFonts w:ascii="Times New Roman" w:eastAsia="Calibri" w:hAnsi="Times New Roman" w:cs="Times New Roman"/>
+          <w:sz w:val="24"/>
+          <w:szCs w:val="24"/>
           <w:u w:val="single"/>
           <w:lang w:eastAsia="ru-RU"/>
         </w:rPr>
-        <w:t>     </w:t>
+        <w:t>   </w:t>
+      </w:r>
+      <w:proofErr w:type="gramEnd"/>
+      <w:r>
+        <w:rPr>
+          <w:rFonts w:ascii="Times New Roman" w:eastAsia="Calibri" w:hAnsi="Times New Roman" w:cs="Times New Roman"/>
+          <w:sz w:val="24"/>
+          <w:szCs w:val="24"/>
+          <w:u w:val="single"/>
+          <w:lang w:eastAsia="ru-RU"/>
+        </w:rPr>
+        <w:t>  </w:t>
       </w:r>
       <w:r>
         <w:rPr>

--- a/Документы_ по практике_ПГСб.docx
+++ b/Документы_ по практике_ПГСб.docx
@@ -1137,10 +1137,42 @@
           <w:i/>
           <w:sz w:val="24"/>
           <w:szCs w:val="24"/>
+          <w:lang w:eastAsia="ru-RU"/>
+        </w:rPr>
+        <w:t xml:space="preserve">                         </w:t>
+      </w:r>
+      <w:r>
+        <w:rPr>
+          <w:rFonts w:ascii="Times New Roman" w:eastAsia="Times New Roman" w:hAnsi="Times New Roman" w:cs="Times New Roman"/>
+          <w:i/>
+          <w:sz w:val="24"/>
+          <w:szCs w:val="24"/>
           <w:u w:val="single"/>
           <w:lang w:eastAsia="ru-RU"/>
         </w:rPr>
-        <w:t>Ст. преподаватель кафедры «Строительных конструкций», Мартюшева А.И.</w:t>
+        <w:t xml:space="preserve">Ст. преподаватель кафедры </w:t>
+      </w:r>
+      <w:r>
+        <w:rPr>
+          <w:rFonts w:ascii="Times New Roman" w:eastAsia="Times New Roman" w:hAnsi="Times New Roman" w:cs="Times New Roman"/>
+          <w:i/>
+          <w:sz w:val="24"/>
+          <w:szCs w:val="24"/>
+          <w:u w:val="single"/>
+          <w:lang w:eastAsia="ru-RU"/>
+        </w:rPr>
+        <w:t>СК</w:t>
+      </w:r>
+      <w:r>
+        <w:rPr>
+          <w:rFonts w:ascii="Times New Roman" w:eastAsia="Times New Roman" w:hAnsi="Times New Roman" w:cs="Times New Roman"/>
+          <w:i/>
+          <w:sz w:val="24"/>
+          <w:szCs w:val="24"/>
+          <w:u w:val="single"/>
+          <w:lang w:eastAsia="ru-RU"/>
+        </w:rPr>
+        <w:t xml:space="preserve"> Мартюшева А.И.</w:t>
       </w:r>
     </w:p>
     <w:p>
@@ -1318,67 +1350,36 @@
     </w:p>
     <w:p>
       <w:pPr>
-        <w:tabs>
-          <w:tab w:val="left" w:pos="10490"/>
-        </w:tabs>
         <w:suppressAutoHyphens/>
         <w:spacing w:after="0" w:line="240" w:lineRule="auto"/>
-        <w:ind w:right="-1"/>
-        <w:jc w:val="center"/>
-        <w:rPr>
-          <w:rFonts w:ascii="Times New Roman" w:eastAsia="Times New Roman" w:hAnsi="Times New Roman" w:cs="Times New Roman"/>
-          <w:b/>
-          <w:bCs/>
-          <w:sz w:val="24"/>
-          <w:szCs w:val="24"/>
+        <w:ind w:left="5103" w:right="-1"/>
+        <w:rPr>
+          <w:rFonts w:ascii="Times New Roman" w:eastAsia="Times New Roman" w:hAnsi="Times New Roman" w:cs="Times New Roman"/>
+          <w:sz w:val="26"/>
+          <w:szCs w:val="26"/>
           <w:lang w:eastAsia="ar-SA"/>
         </w:rPr>
       </w:pPr>
       <w:r>
         <w:rPr>
           <w:rFonts w:ascii="Times New Roman" w:eastAsia="Times New Roman" w:hAnsi="Times New Roman" w:cs="Times New Roman"/>
-          <w:b/>
-          <w:bCs/>
-          <w:sz w:val="24"/>
-          <w:szCs w:val="24"/>
+          <w:sz w:val="26"/>
+          <w:szCs w:val="26"/>
           <w:lang w:eastAsia="ar-SA"/>
         </w:rPr>
         <w:lastRenderedPageBreak/>
-        <w:t>Примерная рекомендуемая форма письма о назначении руководителя (-ей) практики от профильной организации</w:t>
+        <w:t>Директору УСП</w:t>
       </w:r>
     </w:p>
     <w:p>
       <w:pPr>
-        <w:tabs>
-          <w:tab w:val="left" w:pos="10490"/>
-        </w:tabs>
         <w:suppressAutoHyphens/>
         <w:spacing w:after="0" w:line="240" w:lineRule="auto"/>
-        <w:ind w:left="1134" w:right="-1"/>
-        <w:jc w:val="right"/>
-        <w:rPr>
-          <w:rFonts w:ascii="Times New Roman" w:eastAsia="Times New Roman" w:hAnsi="Times New Roman" w:cs="Times New Roman"/>
-          <w:b/>
-          <w:sz w:val="28"/>
-          <w:szCs w:val="24"/>
-          <w:lang w:eastAsia="ar-SA"/>
-        </w:rPr>
-      </w:pPr>
-    </w:p>
-    <w:p>
-      <w:pPr>
-        <w:tabs>
-          <w:tab w:val="left" w:pos="10490"/>
-        </w:tabs>
-        <w:suppressAutoHyphens/>
-        <w:spacing w:after="0" w:line="240" w:lineRule="auto"/>
-        <w:ind w:left="1134" w:right="-1"/>
-        <w:jc w:val="right"/>
-        <w:rPr>
-          <w:rFonts w:ascii="Times New Roman" w:eastAsia="Times New Roman" w:hAnsi="Times New Roman" w:cs="Times New Roman"/>
-          <w:b/>
-          <w:sz w:val="28"/>
-          <w:szCs w:val="24"/>
+        <w:ind w:left="5103" w:right="-1"/>
+        <w:rPr>
+          <w:rFonts w:ascii="Times New Roman" w:eastAsia="Times New Roman" w:hAnsi="Times New Roman" w:cs="Times New Roman"/>
+          <w:sz w:val="26"/>
+          <w:szCs w:val="26"/>
           <w:lang w:eastAsia="ar-SA"/>
         </w:rPr>
       </w:pPr>
@@ -1390,19 +1391,25 @@
         <w:ind w:left="5103" w:right="-1"/>
         <w:rPr>
           <w:rFonts w:ascii="Times New Roman" w:eastAsia="Times New Roman" w:hAnsi="Times New Roman" w:cs="Times New Roman"/>
+          <w:i/>
+          <w:iCs/>
           <w:sz w:val="26"/>
           <w:szCs w:val="26"/>
+          <w:u w:val="single"/>
           <w:lang w:eastAsia="ar-SA"/>
         </w:rPr>
       </w:pPr>
       <w:r>
         <w:rPr>
           <w:rFonts w:ascii="Times New Roman" w:eastAsia="Times New Roman" w:hAnsi="Times New Roman" w:cs="Times New Roman"/>
+          <w:i/>
+          <w:iCs/>
           <w:sz w:val="26"/>
           <w:szCs w:val="26"/>
+          <w:u w:val="single"/>
           <w:lang w:eastAsia="ar-SA"/>
         </w:rPr>
-        <w:t>Директору УСП</w:t>
+        <w:t>Набокову Александру Валерьевичу</w:t>
       </w:r>
     </w:p>
     <w:p>
@@ -1425,32 +1432,26 @@
         <w:ind w:left="5103" w:right="-1"/>
         <w:rPr>
           <w:rFonts w:ascii="Times New Roman" w:eastAsia="Times New Roman" w:hAnsi="Times New Roman" w:cs="Times New Roman"/>
-          <w:i/>
-          <w:iCs/>
           <w:sz w:val="26"/>
           <w:szCs w:val="26"/>
-          <w:u w:val="single"/>
           <w:lang w:eastAsia="ar-SA"/>
         </w:rPr>
       </w:pPr>
       <w:r>
         <w:rPr>
           <w:rFonts w:ascii="Times New Roman" w:eastAsia="Times New Roman" w:hAnsi="Times New Roman" w:cs="Times New Roman"/>
-          <w:i/>
-          <w:iCs/>
           <w:sz w:val="26"/>
           <w:szCs w:val="26"/>
-          <w:u w:val="single"/>
           <w:lang w:eastAsia="ar-SA"/>
         </w:rPr>
-        <w:t>Набокову Александру Валерьевичу</w:t>
+        <w:t>Директор профильной организации</w:t>
       </w:r>
     </w:p>
     <w:p>
       <w:pPr>
         <w:suppressAutoHyphens/>
         <w:spacing w:after="0" w:line="240" w:lineRule="auto"/>
-        <w:ind w:left="5103" w:right="-1"/>
+        <w:ind w:right="-1"/>
         <w:rPr>
           <w:rFonts w:ascii="Times New Roman" w:eastAsia="Times New Roman" w:hAnsi="Times New Roman" w:cs="Times New Roman"/>
           <w:sz w:val="26"/>
@@ -1468,46 +1469,10 @@
           <w:rFonts w:ascii="Times New Roman" w:eastAsia="Times New Roman" w:hAnsi="Times New Roman" w:cs="Times New Roman"/>
           <w:sz w:val="26"/>
           <w:szCs w:val="26"/>
-          <w:lang w:eastAsia="ar-SA"/>
-        </w:rPr>
-      </w:pPr>
-      <w:r>
-        <w:rPr>
-          <w:rFonts w:ascii="Times New Roman" w:eastAsia="Times New Roman" w:hAnsi="Times New Roman" w:cs="Times New Roman"/>
-          <w:sz w:val="26"/>
-          <w:szCs w:val="26"/>
-          <w:lang w:eastAsia="ar-SA"/>
-        </w:rPr>
-        <w:t>Директор профильной организации</w:t>
-      </w:r>
-    </w:p>
-    <w:p>
-      <w:pPr>
-        <w:suppressAutoHyphens/>
-        <w:spacing w:after="0" w:line="240" w:lineRule="auto"/>
-        <w:ind w:right="-1"/>
-        <w:rPr>
-          <w:rFonts w:ascii="Times New Roman" w:eastAsia="Times New Roman" w:hAnsi="Times New Roman" w:cs="Times New Roman"/>
-          <w:sz w:val="26"/>
-          <w:szCs w:val="26"/>
-          <w:lang w:eastAsia="ar-SA"/>
-        </w:rPr>
-      </w:pPr>
-    </w:p>
-    <w:p>
-      <w:pPr>
-        <w:suppressAutoHyphens/>
-        <w:spacing w:after="0" w:line="240" w:lineRule="auto"/>
-        <w:ind w:left="5103" w:right="-1"/>
-        <w:rPr>
-          <w:rFonts w:ascii="Times New Roman" w:eastAsia="Times New Roman" w:hAnsi="Times New Roman" w:cs="Times New Roman"/>
-          <w:sz w:val="26"/>
-          <w:szCs w:val="26"/>
           <w:u w:val="single"/>
           <w:lang w:eastAsia="ar-SA"/>
         </w:rPr>
       </w:pPr>
-      <w:proofErr w:type="spellStart"/>
       <w:r>
         <w:rPr>
           <w:rFonts w:ascii="Times New Roman" w:eastAsia="Times New Roman" w:hAnsi="Times New Roman" w:cs="Times New Roman"/>
@@ -1518,20 +1483,7 @@
           <w:u w:val="single"/>
           <w:lang w:eastAsia="ar-SA"/>
         </w:rPr>
-        <w:t>Табанаков</w:t>
-      </w:r>
-      <w:proofErr w:type="spellEnd"/>
-      <w:r>
-        <w:rPr>
-          <w:rFonts w:ascii="Times New Roman" w:eastAsia="Times New Roman" w:hAnsi="Times New Roman" w:cs="Times New Roman"/>
-          <w:i/>
-          <w:iCs/>
-          <w:sz w:val="26"/>
-          <w:szCs w:val="26"/>
-          <w:u w:val="single"/>
-          <w:lang w:eastAsia="ar-SA"/>
-        </w:rPr>
-        <w:t xml:space="preserve"> Андрей Владимирович</w:t>
+        <w:t>Табанаков Андрей Владимирович</w:t>
       </w:r>
     </w:p>
     <w:p>
@@ -1899,20 +1851,8 @@
                 <w:szCs w:val="20"/>
                 <w:lang w:eastAsia="ru-RU"/>
               </w:rPr>
-              <w:t xml:space="preserve">Мастерская архитектора Табанакова </w:t>
-            </w:r>
-            <w:proofErr w:type="gramStart"/>
-            <w:r>
-              <w:rPr>
-                <w:rFonts w:ascii="Times New Roman" w:eastAsia="Times New Roman" w:hAnsi="Times New Roman" w:cs="Times New Roman"/>
-                <w:color w:val="000000"/>
-                <w:sz w:val="20"/>
-                <w:szCs w:val="20"/>
-                <w:lang w:eastAsia="ru-RU"/>
-              </w:rPr>
-              <w:t>А.В</w:t>
-            </w:r>
-            <w:proofErr w:type="gramEnd"/>
+              <w:t>Мастерская архитектора Табанакова А.В</w:t>
+            </w:r>
             <w:r>
               <w:rPr>
                 <w:rFonts w:ascii="Times New Roman" w:eastAsia="Times New Roman" w:hAnsi="Times New Roman" w:cs="Times New Roman"/>
@@ -2596,7 +2536,8 @@
         <w:rPr>
           <w:rFonts w:ascii="Times New Roman" w:eastAsia="Times New Roman" w:hAnsi="Times New Roman" w:cs="Times New Roman"/>
           <w:b/>
-          <w:szCs w:val="24"/>
+          <w:sz w:val="24"/>
+          <w:szCs w:val="28"/>
           <w:lang w:eastAsia="ru-RU"/>
         </w:rPr>
       </w:pPr>
@@ -2610,7 +2551,8 @@
         <w:rPr>
           <w:rFonts w:ascii="Times New Roman" w:eastAsia="Times New Roman" w:hAnsi="Times New Roman" w:cs="Times New Roman"/>
           <w:bCs/>
-          <w:szCs w:val="24"/>
+          <w:sz w:val="24"/>
+          <w:szCs w:val="28"/>
           <w:lang w:eastAsia="ru-RU"/>
         </w:rPr>
       </w:pPr>
@@ -2618,19 +2560,11 @@
         <w:rPr>
           <w:rFonts w:ascii="Times New Roman" w:eastAsia="Times New Roman" w:hAnsi="Times New Roman" w:cs="Times New Roman"/>
           <w:bCs/>
-          <w:szCs w:val="24"/>
-          <w:lang w:eastAsia="ru-RU"/>
-        </w:rPr>
-        <w:t>Ромода</w:t>
-      </w:r>
-      <w:r>
-        <w:rPr>
-          <w:rFonts w:ascii="Times New Roman" w:eastAsia="Times New Roman" w:hAnsi="Times New Roman" w:cs="Times New Roman"/>
-          <w:bCs/>
-          <w:szCs w:val="24"/>
-          <w:lang w:eastAsia="ru-RU"/>
-        </w:rPr>
-        <w:t>н Евгений Алексеевич</w:t>
+          <w:sz w:val="24"/>
+          <w:szCs w:val="28"/>
+          <w:lang w:eastAsia="ru-RU"/>
+        </w:rPr>
+        <w:t>Ромодан Евгений Алексеевич</w:t>
       </w:r>
     </w:p>
     <w:tbl>
@@ -6075,29 +6009,7 @@
                 <w:sz w:val="20"/>
                 <w:szCs w:val="20"/>
               </w:rPr>
-              <w:t xml:space="preserve">ООО "Мастерская архитектора </w:t>
-            </w:r>
-            <w:proofErr w:type="spellStart"/>
-            <w:r>
-              <w:rPr>
-                <w:rFonts w:ascii="Times New Roman" w:hAnsi="Times New Roman" w:cs="Times New Roman"/>
-                <w:i/>
-                <w:iCs/>
-                <w:sz w:val="20"/>
-                <w:szCs w:val="20"/>
-              </w:rPr>
-              <w:t>Табанакова</w:t>
-            </w:r>
-            <w:proofErr w:type="spellEnd"/>
-            <w:r>
-              <w:rPr>
-                <w:rFonts w:ascii="Times New Roman" w:hAnsi="Times New Roman" w:cs="Times New Roman"/>
-                <w:i/>
-                <w:iCs/>
-                <w:sz w:val="20"/>
-                <w:szCs w:val="20"/>
-              </w:rPr>
-              <w:t xml:space="preserve"> А.В."</w:t>
+              <w:t>ООО "Мастерская архитектора Табанакова А.В."</w:t>
             </w:r>
           </w:p>
         </w:tc>
@@ -14126,29 +14038,7 @@
           <w:u w:val="single"/>
           <w:lang w:eastAsia="ru-RU"/>
         </w:rPr>
-        <w:t xml:space="preserve">ООО "Мастерская Архитектора </w:t>
-      </w:r>
-      <w:proofErr w:type="spellStart"/>
-      <w:r>
-        <w:rPr>
-          <w:rFonts w:ascii="Times New Roman" w:eastAsia="Calibri" w:hAnsi="Times New Roman" w:cs="Times New Roman"/>
-          <w:sz w:val="24"/>
-          <w:szCs w:val="24"/>
-          <w:u w:val="single"/>
-          <w:lang w:eastAsia="ru-RU"/>
-        </w:rPr>
-        <w:t>Табанакова</w:t>
-      </w:r>
-      <w:proofErr w:type="spellEnd"/>
-      <w:r>
-        <w:rPr>
-          <w:rFonts w:ascii="Times New Roman" w:eastAsia="Calibri" w:hAnsi="Times New Roman" w:cs="Times New Roman"/>
-          <w:sz w:val="24"/>
-          <w:szCs w:val="24"/>
-          <w:u w:val="single"/>
-          <w:lang w:eastAsia="ru-RU"/>
-        </w:rPr>
-        <w:t xml:space="preserve"> А.В."</w:t>
+        <w:t>ООО "Мастерская Архитектора Табанакова А.В."</w:t>
       </w:r>
       <w:r>
         <w:rPr>
@@ -14311,7 +14201,6 @@
                 <w:lang w:val="en-US" w:eastAsia="ru-RU"/>
               </w:rPr>
             </w:pPr>
-            <w:proofErr w:type="spellStart"/>
             <w:r>
               <w:rPr>
                 <w:rFonts w:ascii="Times New Roman" w:eastAsia="Calibri" w:hAnsi="Times New Roman" w:cs="Times New Roman"/>
@@ -14321,7 +14210,6 @@
               </w:rPr>
               <w:t>Код</w:t>
             </w:r>
-            <w:proofErr w:type="spellEnd"/>
           </w:p>
         </w:tc>
         <w:tc>
@@ -14397,47 +14285,7 @@
                 <w:szCs w:val="20"/>
                 <w:lang w:val="en-US" w:eastAsia="ru-RU"/>
               </w:rPr>
-              <w:t>ФГОС «</w:t>
-            </w:r>
-            <w:proofErr w:type="spellStart"/>
-            <w:r>
-              <w:rPr>
-                <w:rFonts w:ascii="Times New Roman" w:eastAsia="Calibri" w:hAnsi="Times New Roman" w:cs="Times New Roman"/>
-                <w:sz w:val="20"/>
-                <w:szCs w:val="20"/>
-                <w:lang w:val="en-US" w:eastAsia="ru-RU"/>
-              </w:rPr>
-              <w:t>уметь</w:t>
-            </w:r>
-            <w:proofErr w:type="spellEnd"/>
-            <w:r>
-              <w:rPr>
-                <w:rFonts w:ascii="Times New Roman" w:eastAsia="Calibri" w:hAnsi="Times New Roman" w:cs="Times New Roman"/>
-                <w:sz w:val="20"/>
-                <w:szCs w:val="20"/>
-                <w:lang w:val="en-US" w:eastAsia="ru-RU"/>
-              </w:rPr>
-              <w:t>», «</w:t>
-            </w:r>
-            <w:proofErr w:type="spellStart"/>
-            <w:r>
-              <w:rPr>
-                <w:rFonts w:ascii="Times New Roman" w:eastAsia="Calibri" w:hAnsi="Times New Roman" w:cs="Times New Roman"/>
-                <w:sz w:val="20"/>
-                <w:szCs w:val="20"/>
-                <w:lang w:val="en-US" w:eastAsia="ru-RU"/>
-              </w:rPr>
-              <w:t>владеть</w:t>
-            </w:r>
-            <w:proofErr w:type="spellEnd"/>
-            <w:r>
-              <w:rPr>
-                <w:rFonts w:ascii="Times New Roman" w:eastAsia="Calibri" w:hAnsi="Times New Roman" w:cs="Times New Roman"/>
-                <w:sz w:val="20"/>
-                <w:szCs w:val="20"/>
-                <w:lang w:val="en-US" w:eastAsia="ru-RU"/>
-              </w:rPr>
-              <w:t>»)</w:t>
+              <w:t>ФГОС «уметь», «владеть»)</w:t>
             </w:r>
           </w:p>
         </w:tc>
@@ -14464,7 +14312,6 @@
                 <w:lang w:val="en-US" w:eastAsia="ru-RU"/>
               </w:rPr>
             </w:pPr>
-            <w:proofErr w:type="spellStart"/>
             <w:r>
               <w:rPr>
                 <w:rFonts w:ascii="Times New Roman" w:eastAsia="Calibri" w:hAnsi="Times New Roman" w:cs="Times New Roman"/>
@@ -14474,7 +14321,6 @@
               </w:rPr>
               <w:t>Оценка</w:t>
             </w:r>
-            <w:proofErr w:type="spellEnd"/>
           </w:p>
           <w:p>
             <w:pPr>
@@ -14488,7 +14334,6 @@
                 <w:lang w:val="en-US" w:eastAsia="ru-RU"/>
               </w:rPr>
             </w:pPr>
-            <w:proofErr w:type="spellStart"/>
             <w:r>
               <w:rPr>
                 <w:rFonts w:ascii="Times New Roman" w:eastAsia="Calibri" w:hAnsi="Times New Roman" w:cs="Times New Roman"/>
@@ -14498,7 +14343,6 @@
               </w:rPr>
               <w:t>сформирован-ности</w:t>
             </w:r>
-            <w:proofErr w:type="spellEnd"/>
           </w:p>
           <w:p>
             <w:pPr>
@@ -14512,7 +14356,6 @@
                 <w:lang w:val="en-US" w:eastAsia="ru-RU"/>
               </w:rPr>
             </w:pPr>
-            <w:proofErr w:type="spellStart"/>
             <w:r>
               <w:rPr>
                 <w:rFonts w:ascii="Times New Roman" w:eastAsia="Calibri" w:hAnsi="Times New Roman" w:cs="Times New Roman"/>
@@ -14522,7 +14365,6 @@
               </w:rPr>
               <w:t>компетенции</w:t>
             </w:r>
-            <w:proofErr w:type="spellEnd"/>
           </w:p>
         </w:tc>
       </w:tr>
@@ -19461,27 +19303,7 @@
           <w:szCs w:val="24"/>
           <w:lang w:eastAsia="ru-RU"/>
         </w:rPr>
-        <w:t>За период производственной практики обучающимся(</w:t>
-      </w:r>
-      <w:proofErr w:type="spellStart"/>
-      <w:r>
-        <w:rPr>
-          <w:rFonts w:ascii="Times New Roman" w:eastAsia="Calibri" w:hAnsi="Times New Roman" w:cs="Times New Roman"/>
-          <w:sz w:val="24"/>
-          <w:szCs w:val="24"/>
-          <w:lang w:eastAsia="ru-RU"/>
-        </w:rPr>
-        <w:t>ейся</w:t>
-      </w:r>
-      <w:proofErr w:type="spellEnd"/>
-      <w:r>
-        <w:rPr>
-          <w:rFonts w:ascii="Times New Roman" w:eastAsia="Calibri" w:hAnsi="Times New Roman" w:cs="Times New Roman"/>
-          <w:sz w:val="24"/>
-          <w:szCs w:val="24"/>
-          <w:lang w:eastAsia="ru-RU"/>
-        </w:rPr>
-        <w:t>) была продемонстрирована сформированность компетенций.</w:t>
+        <w:t>За период производственной практики обучающимся(ейся) была продемонстрирована сформированность компетенций.</w:t>
       </w:r>
     </w:p>
     <w:p>
@@ -19592,38 +19414,17 @@
           <w:szCs w:val="24"/>
           <w:lang w:eastAsia="ru-RU"/>
         </w:rPr>
-        <w:t>«__</w:t>
-      </w:r>
-      <w:proofErr w:type="gramStart"/>
+        <w:t>«___»</w:t>
+      </w:r>
       <w:r>
         <w:rPr>
           <w:rFonts w:ascii="Times New Roman" w:eastAsia="Calibri" w:hAnsi="Times New Roman" w:cs="Times New Roman"/>
           <w:sz w:val="24"/>
           <w:szCs w:val="24"/>
-          <w:lang w:eastAsia="ru-RU"/>
-        </w:rPr>
-        <w:t>_»</w:t>
-      </w:r>
-      <w:r>
-        <w:rPr>
-          <w:rFonts w:ascii="Times New Roman" w:eastAsia="Calibri" w:hAnsi="Times New Roman" w:cs="Times New Roman"/>
-          <w:sz w:val="24"/>
-          <w:szCs w:val="24"/>
           <w:u w:val="single"/>
           <w:lang w:eastAsia="ru-RU"/>
         </w:rPr>
-        <w:t>   </w:t>
-      </w:r>
-      <w:proofErr w:type="gramEnd"/>
-      <w:r>
-        <w:rPr>
-          <w:rFonts w:ascii="Times New Roman" w:eastAsia="Calibri" w:hAnsi="Times New Roman" w:cs="Times New Roman"/>
-          <w:sz w:val="24"/>
-          <w:szCs w:val="24"/>
-          <w:u w:val="single"/>
-          <w:lang w:eastAsia="ru-RU"/>
-        </w:rPr>
-        <w:t>  </w:t>
+        <w:t>     </w:t>
       </w:r>
       <w:r>
         <w:rPr>

--- a/Документы_ по практике_ПГСб.docx
+++ b/Документы_ по практике_ПГСб.docx
@@ -1851,8 +1851,20 @@
                 <w:szCs w:val="20"/>
                 <w:lang w:eastAsia="ru-RU"/>
               </w:rPr>
-              <w:t>Мастерская архитектора Табанакова А.В</w:t>
-            </w:r>
+              <w:t xml:space="preserve">Мастерская архитектора Табанакова </w:t>
+            </w:r>
+            <w:proofErr w:type="gramStart"/>
+            <w:r>
+              <w:rPr>
+                <w:rFonts w:ascii="Times New Roman" w:eastAsia="Times New Roman" w:hAnsi="Times New Roman" w:cs="Times New Roman"/>
+                <w:color w:val="000000"/>
+                <w:sz w:val="20"/>
+                <w:szCs w:val="20"/>
+                <w:lang w:eastAsia="ru-RU"/>
+              </w:rPr>
+              <w:t>А.В</w:t>
+            </w:r>
+            <w:proofErr w:type="gramEnd"/>
             <w:r>
               <w:rPr>
                 <w:rFonts w:ascii="Times New Roman" w:eastAsia="Times New Roman" w:hAnsi="Times New Roman" w:cs="Times New Roman"/>
@@ -6009,7 +6021,29 @@
                 <w:sz w:val="20"/>
                 <w:szCs w:val="20"/>
               </w:rPr>
-              <w:t>ООО "Мастерская архитектора Табанакова А.В."</w:t>
+              <w:t xml:space="preserve">ООО "Мастерская архитектора </w:t>
+            </w:r>
+            <w:proofErr w:type="spellStart"/>
+            <w:r>
+              <w:rPr>
+                <w:rFonts w:ascii="Times New Roman" w:hAnsi="Times New Roman" w:cs="Times New Roman"/>
+                <w:i/>
+                <w:iCs/>
+                <w:sz w:val="20"/>
+                <w:szCs w:val="20"/>
+              </w:rPr>
+              <w:t>Табанакова</w:t>
+            </w:r>
+            <w:proofErr w:type="spellEnd"/>
+            <w:r>
+              <w:rPr>
+                <w:rFonts w:ascii="Times New Roman" w:hAnsi="Times New Roman" w:cs="Times New Roman"/>
+                <w:i/>
+                <w:iCs/>
+                <w:sz w:val="20"/>
+                <w:szCs w:val="20"/>
+              </w:rPr>
+              <w:t xml:space="preserve"> А.В."</w:t>
             </w:r>
           </w:p>
         </w:tc>
@@ -6668,6 +6702,15 @@
                 <w:lang w:eastAsia="ar-SA"/>
               </w:rPr>
             </w:pPr>
+            <w:r>
+              <w:rPr>
+                <w:rFonts w:ascii="Times New Roman" w:eastAsia="Times New Roman" w:hAnsi="Times New Roman" w:cs="Times New Roman"/>
+                <w:sz w:val="24"/>
+                <w:szCs w:val="24"/>
+                <w:lang w:eastAsia="ar-SA"/>
+              </w:rPr>
+              <w:t>с 20.06.2024 по 17.07.2024</w:t>
+            </w:r>
           </w:p>
         </w:tc>
       </w:tr>
@@ -10017,8 +10060,8 @@
           <w:lang w:eastAsia="ru-RU"/>
         </w:rPr>
         <w:pict w14:anchorId="7603E261">
-          <v:shape id="_x0000_s1036" type="#_x0000_t202" style="position:absolute;left:0;text-align:left;margin-left:229.15pt;margin-top:5.15pt;width:139.85pt;height:34.5pt;z-index:251666432" filled="f" stroked="f">
-            <v:textbox>
+          <v:shape id="_x0000_s1036" type="#_x0000_t202" style="position:absolute;left:0;text-align:left;margin-left:230.4pt;margin-top:4.45pt;width:139.85pt;height:34.5pt;z-index:251666432" filled="f" stroked="f">
+            <v:textbox style="mso-next-textbox:#_x0000_s1036">
               <w:txbxContent>
                 <w:p>
                   <w:pPr>
@@ -10095,8 +10138,8 @@
           <w:lang w:eastAsia="ru-RU"/>
         </w:rPr>
         <w:pict w14:anchorId="7603E261">
-          <v:shape id="_x0000_s1035" type="#_x0000_t202" style="position:absolute;left:0;text-align:left;margin-left:-2.95pt;margin-top:5.15pt;width:139.85pt;height:34.5pt;z-index:251665408" filled="f" stroked="f">
-            <v:textbox>
+          <v:shape id="_x0000_s1035" type="#_x0000_t202" style="position:absolute;left:0;text-align:left;margin-left:-1.15pt;margin-top:3.35pt;width:139.85pt;height:34.5pt;z-index:251665408" filled="f" stroked="f">
+            <v:textbox style="mso-next-textbox:#_x0000_s1035">
               <w:txbxContent>
                 <w:p>
                   <w:pPr>
@@ -14038,7 +14081,29 @@
           <w:u w:val="single"/>
           <w:lang w:eastAsia="ru-RU"/>
         </w:rPr>
-        <w:t>ООО "Мастерская Архитектора Табанакова А.В."</w:t>
+        <w:t xml:space="preserve">ООО "Мастерская Архитектора </w:t>
+      </w:r>
+      <w:proofErr w:type="spellStart"/>
+      <w:r>
+        <w:rPr>
+          <w:rFonts w:ascii="Times New Roman" w:eastAsia="Calibri" w:hAnsi="Times New Roman" w:cs="Times New Roman"/>
+          <w:sz w:val="24"/>
+          <w:szCs w:val="24"/>
+          <w:u w:val="single"/>
+          <w:lang w:eastAsia="ru-RU"/>
+        </w:rPr>
+        <w:t>Табанакова</w:t>
+      </w:r>
+      <w:proofErr w:type="spellEnd"/>
+      <w:r>
+        <w:rPr>
+          <w:rFonts w:ascii="Times New Roman" w:eastAsia="Calibri" w:hAnsi="Times New Roman" w:cs="Times New Roman"/>
+          <w:sz w:val="24"/>
+          <w:szCs w:val="24"/>
+          <w:u w:val="single"/>
+          <w:lang w:eastAsia="ru-RU"/>
+        </w:rPr>
+        <w:t xml:space="preserve"> А.В."</w:t>
       </w:r>
       <w:r>
         <w:rPr>
@@ -14201,6 +14266,7 @@
                 <w:lang w:val="en-US" w:eastAsia="ru-RU"/>
               </w:rPr>
             </w:pPr>
+            <w:proofErr w:type="spellStart"/>
             <w:r>
               <w:rPr>
                 <w:rFonts w:ascii="Times New Roman" w:eastAsia="Calibri" w:hAnsi="Times New Roman" w:cs="Times New Roman"/>
@@ -14210,6 +14276,7 @@
               </w:rPr>
               <w:t>Код</w:t>
             </w:r>
+            <w:proofErr w:type="spellEnd"/>
           </w:p>
         </w:tc>
         <w:tc>
@@ -14285,7 +14352,47 @@
                 <w:szCs w:val="20"/>
                 <w:lang w:val="en-US" w:eastAsia="ru-RU"/>
               </w:rPr>
-              <w:t>ФГОС «уметь», «владеть»)</w:t>
+              <w:t>ФГОС «</w:t>
+            </w:r>
+            <w:proofErr w:type="spellStart"/>
+            <w:r>
+              <w:rPr>
+                <w:rFonts w:ascii="Times New Roman" w:eastAsia="Calibri" w:hAnsi="Times New Roman" w:cs="Times New Roman"/>
+                <w:sz w:val="20"/>
+                <w:szCs w:val="20"/>
+                <w:lang w:val="en-US" w:eastAsia="ru-RU"/>
+              </w:rPr>
+              <w:t>уметь</w:t>
+            </w:r>
+            <w:proofErr w:type="spellEnd"/>
+            <w:r>
+              <w:rPr>
+                <w:rFonts w:ascii="Times New Roman" w:eastAsia="Calibri" w:hAnsi="Times New Roman" w:cs="Times New Roman"/>
+                <w:sz w:val="20"/>
+                <w:szCs w:val="20"/>
+                <w:lang w:val="en-US" w:eastAsia="ru-RU"/>
+              </w:rPr>
+              <w:t>», «</w:t>
+            </w:r>
+            <w:proofErr w:type="spellStart"/>
+            <w:r>
+              <w:rPr>
+                <w:rFonts w:ascii="Times New Roman" w:eastAsia="Calibri" w:hAnsi="Times New Roman" w:cs="Times New Roman"/>
+                <w:sz w:val="20"/>
+                <w:szCs w:val="20"/>
+                <w:lang w:val="en-US" w:eastAsia="ru-RU"/>
+              </w:rPr>
+              <w:t>владеть</w:t>
+            </w:r>
+            <w:proofErr w:type="spellEnd"/>
+            <w:r>
+              <w:rPr>
+                <w:rFonts w:ascii="Times New Roman" w:eastAsia="Calibri" w:hAnsi="Times New Roman" w:cs="Times New Roman"/>
+                <w:sz w:val="20"/>
+                <w:szCs w:val="20"/>
+                <w:lang w:val="en-US" w:eastAsia="ru-RU"/>
+              </w:rPr>
+              <w:t>»)</w:t>
             </w:r>
           </w:p>
         </w:tc>
@@ -14312,6 +14419,7 @@
                 <w:lang w:val="en-US" w:eastAsia="ru-RU"/>
               </w:rPr>
             </w:pPr>
+            <w:proofErr w:type="spellStart"/>
             <w:r>
               <w:rPr>
                 <w:rFonts w:ascii="Times New Roman" w:eastAsia="Calibri" w:hAnsi="Times New Roman" w:cs="Times New Roman"/>
@@ -14321,6 +14429,7 @@
               </w:rPr>
               <w:t>Оценка</w:t>
             </w:r>
+            <w:proofErr w:type="spellEnd"/>
           </w:p>
           <w:p>
             <w:pPr>
@@ -14334,6 +14443,7 @@
                 <w:lang w:val="en-US" w:eastAsia="ru-RU"/>
               </w:rPr>
             </w:pPr>
+            <w:proofErr w:type="spellStart"/>
             <w:r>
               <w:rPr>
                 <w:rFonts w:ascii="Times New Roman" w:eastAsia="Calibri" w:hAnsi="Times New Roman" w:cs="Times New Roman"/>
@@ -14343,6 +14453,7 @@
               </w:rPr>
               <w:t>сформирован-ности</w:t>
             </w:r>
+            <w:proofErr w:type="spellEnd"/>
           </w:p>
           <w:p>
             <w:pPr>
@@ -14356,6 +14467,7 @@
                 <w:lang w:val="en-US" w:eastAsia="ru-RU"/>
               </w:rPr>
             </w:pPr>
+            <w:proofErr w:type="spellStart"/>
             <w:r>
               <w:rPr>
                 <w:rFonts w:ascii="Times New Roman" w:eastAsia="Calibri" w:hAnsi="Times New Roman" w:cs="Times New Roman"/>
@@ -14365,6 +14477,7 @@
               </w:rPr>
               <w:t>компетенции</w:t>
             </w:r>
+            <w:proofErr w:type="spellEnd"/>
           </w:p>
         </w:tc>
       </w:tr>
@@ -19303,7 +19416,27 @@
           <w:szCs w:val="24"/>
           <w:lang w:eastAsia="ru-RU"/>
         </w:rPr>
-        <w:t>За период производственной практики обучающимся(ейся) была продемонстрирована сформированность компетенций.</w:t>
+        <w:t>За период производственной практики обучающимся(</w:t>
+      </w:r>
+      <w:proofErr w:type="spellStart"/>
+      <w:r>
+        <w:rPr>
+          <w:rFonts w:ascii="Times New Roman" w:eastAsia="Calibri" w:hAnsi="Times New Roman" w:cs="Times New Roman"/>
+          <w:sz w:val="24"/>
+          <w:szCs w:val="24"/>
+          <w:lang w:eastAsia="ru-RU"/>
+        </w:rPr>
+        <w:t>ейся</w:t>
+      </w:r>
+      <w:proofErr w:type="spellEnd"/>
+      <w:r>
+        <w:rPr>
+          <w:rFonts w:ascii="Times New Roman" w:eastAsia="Calibri" w:hAnsi="Times New Roman" w:cs="Times New Roman"/>
+          <w:sz w:val="24"/>
+          <w:szCs w:val="24"/>
+          <w:lang w:eastAsia="ru-RU"/>
+        </w:rPr>
+        <w:t>) была продемонстрирована сформированность компетенций.</w:t>
       </w:r>
     </w:p>
     <w:p>
@@ -19414,17 +19547,38 @@
           <w:szCs w:val="24"/>
           <w:lang w:eastAsia="ru-RU"/>
         </w:rPr>
-        <w:t>«___»</w:t>
-      </w:r>
+        <w:t>«__</w:t>
+      </w:r>
+      <w:proofErr w:type="gramStart"/>
       <w:r>
         <w:rPr>
           <w:rFonts w:ascii="Times New Roman" w:eastAsia="Calibri" w:hAnsi="Times New Roman" w:cs="Times New Roman"/>
           <w:sz w:val="24"/>
           <w:szCs w:val="24"/>
+          <w:lang w:eastAsia="ru-RU"/>
+        </w:rPr>
+        <w:t>_»</w:t>
+      </w:r>
+      <w:r>
+        <w:rPr>
+          <w:rFonts w:ascii="Times New Roman" w:eastAsia="Calibri" w:hAnsi="Times New Roman" w:cs="Times New Roman"/>
+          <w:sz w:val="24"/>
+          <w:szCs w:val="24"/>
           <w:u w:val="single"/>
           <w:lang w:eastAsia="ru-RU"/>
         </w:rPr>
-        <w:t>     </w:t>
+        <w:t>   </w:t>
+      </w:r>
+      <w:proofErr w:type="gramEnd"/>
+      <w:r>
+        <w:rPr>
+          <w:rFonts w:ascii="Times New Roman" w:eastAsia="Calibri" w:hAnsi="Times New Roman" w:cs="Times New Roman"/>
+          <w:sz w:val="24"/>
+          <w:szCs w:val="24"/>
+          <w:u w:val="single"/>
+          <w:lang w:eastAsia="ru-RU"/>
+        </w:rPr>
+        <w:t>  </w:t>
       </w:r>
       <w:r>
         <w:rPr>

--- a/Документы_ по практике_ПГСб.docx
+++ b/Документы_ по практике_ПГСб.docx
@@ -6448,14 +6448,23 @@
             <w:pPr>
               <w:suppressAutoHyphens/>
               <w:spacing w:after="0" w:line="240" w:lineRule="auto"/>
-              <w:jc w:val="both"/>
-              <w:rPr>
-                <w:rFonts w:ascii="Times New Roman" w:eastAsia="Times New Roman" w:hAnsi="Times New Roman" w:cs="Times New Roman"/>
-                <w:sz w:val="24"/>
-                <w:szCs w:val="24"/>
-                <w:lang w:eastAsia="ar-SA"/>
-              </w:rPr>
-            </w:pPr>
+              <w:jc w:val="center"/>
+              <w:rPr>
+                <w:rFonts w:ascii="Times New Roman" w:eastAsia="Times New Roman" w:hAnsi="Times New Roman" w:cs="Times New Roman"/>
+                <w:sz w:val="24"/>
+                <w:szCs w:val="24"/>
+                <w:lang w:val="en-US" w:eastAsia="ar-SA"/>
+              </w:rPr>
+            </w:pPr>
+            <w:r>
+              <w:rPr>
+                <w:rFonts w:ascii="Times New Roman" w:eastAsia="Times New Roman" w:hAnsi="Times New Roman" w:cs="Times New Roman"/>
+                <w:sz w:val="24"/>
+                <w:szCs w:val="24"/>
+                <w:lang w:val="en-US" w:eastAsia="ar-SA"/>
+              </w:rPr>
+              <w:t>22.04.2024</w:t>
+            </w:r>
           </w:p>
         </w:tc>
       </w:tr>
@@ -6902,18 +6911,7 @@
           <w:szCs w:val="24"/>
           <w:lang w:eastAsia="ar-SA"/>
         </w:rPr>
-        <w:t>Мартюшева А.И.</w:t>
-      </w:r>
-      <w:r>
-        <w:rPr>
-          <w:rFonts w:ascii="Times New Roman" w:eastAsia="Times New Roman" w:hAnsi="Times New Roman" w:cs="Times New Roman"/>
-          <w:i/>
-          <w:iCs/>
-          <w:sz w:val="24"/>
-          <w:szCs w:val="24"/>
-          <w:lang w:eastAsia="ar-SA"/>
-        </w:rPr>
-        <w:t xml:space="preserve"> </w:t>
+        <w:t xml:space="preserve">Мартюшева А.И. </w:t>
       </w:r>
       <w:r>
         <w:rPr>
@@ -6975,18 +6973,7 @@
           <w:szCs w:val="24"/>
           <w:lang w:eastAsia="ar-SA"/>
         </w:rPr>
-        <w:t>Королёв А.В.</w:t>
-      </w:r>
-      <w:r>
-        <w:rPr>
-          <w:rFonts w:ascii="Times New Roman" w:eastAsia="Times New Roman" w:hAnsi="Times New Roman" w:cs="Times New Roman"/>
-          <w:i/>
-          <w:iCs/>
-          <w:sz w:val="24"/>
-          <w:szCs w:val="24"/>
-          <w:lang w:eastAsia="ar-SA"/>
-        </w:rPr>
-        <w:t xml:space="preserve"> </w:t>
+        <w:t xml:space="preserve">Королёв А.В. </w:t>
       </w:r>
       <w:r>
         <w:rPr>
@@ -8762,18 +8749,7 @@
           <w:szCs w:val="24"/>
           <w:lang w:eastAsia="ar-SA"/>
         </w:rPr>
-        <w:t>Мартюшева А.И.</w:t>
-      </w:r>
-      <w:r>
-        <w:rPr>
-          <w:rFonts w:ascii="Times New Roman" w:eastAsia="Times New Roman" w:hAnsi="Times New Roman" w:cs="Times New Roman"/>
-          <w:i/>
-          <w:iCs/>
-          <w:sz w:val="24"/>
-          <w:szCs w:val="24"/>
-          <w:lang w:eastAsia="ar-SA"/>
-        </w:rPr>
-        <w:t xml:space="preserve"> </w:t>
+        <w:t xml:space="preserve">Мартюшева А.И. </w:t>
       </w:r>
       <w:r>
         <w:rPr>
@@ -11415,7 +11391,45 @@
                 <w:szCs w:val="24"/>
                 <w:lang w:eastAsia="ar-SA"/>
               </w:rPr>
-              <w:t xml:space="preserve"> </w:t>
+              <w:t xml:space="preserve"> Мартюшева А.И. </w:t>
+            </w:r>
+            <w:r>
+              <w:rPr>
+                <w:rFonts w:ascii="Times New Roman" w:eastAsia="Times New Roman" w:hAnsi="Times New Roman" w:cs="Arial"/>
+                <w:sz w:val="24"/>
+                <w:szCs w:val="24"/>
+                <w:lang w:eastAsia="ru-RU"/>
+              </w:rPr>
+              <w:t>/</w:t>
+            </w:r>
+          </w:p>
+          <w:p>
+            <w:pPr>
+              <w:rPr>
+                <w:rFonts w:ascii="Times New Roman" w:eastAsia="Times New Roman" w:hAnsi="Times New Roman" w:cs="Arial"/>
+                <w:sz w:val="24"/>
+                <w:szCs w:val="24"/>
+                <w:lang w:eastAsia="ru-RU"/>
+              </w:rPr>
+            </w:pPr>
+          </w:p>
+          <w:p>
+            <w:pPr>
+              <w:rPr>
+                <w:rFonts w:ascii="Times New Roman" w:eastAsia="Times New Roman" w:hAnsi="Times New Roman" w:cs="Arial"/>
+                <w:sz w:val="24"/>
+                <w:szCs w:val="24"/>
+                <w:lang w:eastAsia="ru-RU"/>
+              </w:rPr>
+            </w:pPr>
+            <w:r>
+              <w:rPr>
+                <w:rFonts w:ascii="Times New Roman" w:eastAsia="Times New Roman" w:hAnsi="Times New Roman" w:cs="Arial"/>
+                <w:sz w:val="24"/>
+                <w:szCs w:val="24"/>
+                <w:lang w:eastAsia="ru-RU"/>
+              </w:rPr>
+              <w:t>Руководитель практики от профильной организации ____________ /</w:t>
             </w:r>
             <w:r>
               <w:rPr>
@@ -11426,89 +11440,7 @@
                 <w:szCs w:val="24"/>
                 <w:lang w:eastAsia="ar-SA"/>
               </w:rPr>
-              <w:t>Мартюшева А.И.</w:t>
-            </w:r>
-            <w:r>
-              <w:rPr>
-                <w:rFonts w:ascii="Times New Roman" w:eastAsia="Times New Roman" w:hAnsi="Times New Roman" w:cs="Times New Roman"/>
-                <w:i/>
-                <w:iCs/>
-                <w:sz w:val="24"/>
-                <w:szCs w:val="24"/>
-                <w:lang w:eastAsia="ar-SA"/>
-              </w:rPr>
-              <w:t xml:space="preserve"> </w:t>
-            </w:r>
-            <w:r>
-              <w:rPr>
-                <w:rFonts w:ascii="Times New Roman" w:eastAsia="Times New Roman" w:hAnsi="Times New Roman" w:cs="Arial"/>
-                <w:sz w:val="24"/>
-                <w:szCs w:val="24"/>
-                <w:lang w:eastAsia="ru-RU"/>
-              </w:rPr>
-              <w:t>/</w:t>
-            </w:r>
-          </w:p>
-          <w:p>
-            <w:pPr>
-              <w:rPr>
-                <w:rFonts w:ascii="Times New Roman" w:eastAsia="Times New Roman" w:hAnsi="Times New Roman" w:cs="Arial"/>
-                <w:sz w:val="24"/>
-                <w:szCs w:val="24"/>
-                <w:lang w:eastAsia="ru-RU"/>
-              </w:rPr>
-            </w:pPr>
-          </w:p>
-          <w:p>
-            <w:pPr>
-              <w:rPr>
-                <w:rFonts w:ascii="Times New Roman" w:eastAsia="Times New Roman" w:hAnsi="Times New Roman" w:cs="Arial"/>
-                <w:sz w:val="24"/>
-                <w:szCs w:val="24"/>
-                <w:lang w:eastAsia="ru-RU"/>
-              </w:rPr>
-            </w:pPr>
-            <w:r>
-              <w:rPr>
-                <w:rFonts w:ascii="Times New Roman" w:eastAsia="Times New Roman" w:hAnsi="Times New Roman" w:cs="Arial"/>
-                <w:sz w:val="24"/>
-                <w:szCs w:val="24"/>
-                <w:lang w:eastAsia="ru-RU"/>
-              </w:rPr>
-              <w:t>Руководитель практики от профильной организации ____________ /</w:t>
-            </w:r>
-            <w:r>
-              <w:rPr>
-                <w:rFonts w:ascii="Times New Roman" w:eastAsia="Times New Roman" w:hAnsi="Times New Roman" w:cs="Times New Roman"/>
-                <w:i/>
-                <w:iCs/>
-                <w:sz w:val="24"/>
-                <w:szCs w:val="24"/>
-                <w:lang w:eastAsia="ar-SA"/>
-              </w:rPr>
-              <w:t xml:space="preserve"> </w:t>
-            </w:r>
-            <w:r>
-              <w:rPr>
-                <w:rFonts w:ascii="Times New Roman" w:eastAsia="Times New Roman" w:hAnsi="Times New Roman" w:cs="Times New Roman"/>
-                <w:i/>
-                <w:iCs/>
-                <w:sz w:val="24"/>
-                <w:szCs w:val="24"/>
-                <w:lang w:eastAsia="ar-SA"/>
-              </w:rPr>
-              <w:t>Королёв А.В.</w:t>
-            </w:r>
-            <w:r>
-              <w:rPr>
-                <w:rFonts w:ascii="Times New Roman" w:eastAsia="Times New Roman" w:hAnsi="Times New Roman" w:cs="Times New Roman"/>
-                <w:i/>
-                <w:iCs/>
-                <w:sz w:val="24"/>
-                <w:szCs w:val="24"/>
-                <w:lang w:eastAsia="ar-SA"/>
-              </w:rPr>
-              <w:t xml:space="preserve"> </w:t>
+              <w:t xml:space="preserve"> Королёв А.В. </w:t>
             </w:r>
             <w:r>
               <w:rPr>
@@ -13567,18 +13499,7 @@
           <w:szCs w:val="24"/>
           <w:lang w:eastAsia="ar-SA"/>
         </w:rPr>
-        <w:t>Королёв А.В.</w:t>
-      </w:r>
-      <w:r>
-        <w:rPr>
-          <w:rFonts w:ascii="Times New Roman" w:eastAsia="Times New Roman" w:hAnsi="Times New Roman" w:cs="Times New Roman"/>
-          <w:i/>
-          <w:iCs/>
-          <w:sz w:val="24"/>
-          <w:szCs w:val="24"/>
-          <w:lang w:eastAsia="ar-SA"/>
-        </w:rPr>
-        <w:t xml:space="preserve"> </w:t>
+        <w:t xml:space="preserve">Королёв А.В. </w:t>
       </w:r>
       <w:r>
         <w:rPr>

--- a/Документы_ по практике_ПГСб.docx
+++ b/Документы_ по практике_ПГСб.docx
@@ -1099,7 +1099,27 @@
           <w:szCs w:val="24"/>
           <w:lang w:eastAsia="ru-RU"/>
         </w:rPr>
-        <w:t>М.П.                                           (дата)</w:t>
+        <w:t xml:space="preserve">М.П.                                        </w:t>
+      </w:r>
+      <w:r>
+        <w:rPr>
+          <w:rFonts w:ascii="Times New Roman" w:eastAsia="Times New Roman" w:hAnsi="Times New Roman" w:cs="Times New Roman"/>
+          <w:i/>
+          <w:sz w:val="20"/>
+          <w:szCs w:val="20"/>
+          <w:lang w:eastAsia="ru-RU"/>
+        </w:rPr>
+        <w:t xml:space="preserve">  </w:t>
+      </w:r>
+      <w:r>
+        <w:rPr>
+          <w:rFonts w:ascii="Times New Roman" w:eastAsia="Times New Roman" w:hAnsi="Times New Roman" w:cs="Times New Roman"/>
+          <w:i/>
+          <w:sz w:val="20"/>
+          <w:szCs w:val="20"/>
+          <w:lang w:eastAsia="ru-RU"/>
+        </w:rPr>
+        <w:t>(дата)</w:t>
       </w:r>
     </w:p>
     <w:p>
@@ -5077,7 +5097,7 @@
           <w:szCs w:val="24"/>
           <w:lang w:eastAsia="ru-RU"/>
         </w:rPr>
-        <w:t>РАБОЧИЙ ГРАФИК (ПЛАН) ПРОВЕДЕНИЯ ПРАКТИКИ\</w:t>
+        <w:t>РАБОЧИЙ ГРАФИК (ПЛАН) ПРОВЕДЕНИЯ ПРАКТИКИ</w:t>
       </w:r>
     </w:p>
     <w:p>
@@ -9947,7 +9967,7 @@
         <w:spacing w:after="0" w:line="240" w:lineRule="auto"/>
         <w:jc w:val="center"/>
         <w:rPr>
-          <w:rFonts w:ascii="Calibri" w:eastAsia="Times New Roman" w:hAnsi="Calibri" w:cs="Times New Roman"/>
+          <w:rFonts w:ascii="GOST A" w:eastAsia="Times New Roman" w:hAnsi="GOST A" w:cs="Times New Roman"/>
           <w:sz w:val="24"/>
           <w:szCs w:val="24"/>
           <w:lang w:eastAsia="ru-RU"/>
@@ -9955,30 +9975,12 @@
       </w:pPr>
       <w:r>
         <w:rPr>
-          <w:rFonts w:ascii="Calibri" w:eastAsia="Times New Roman" w:hAnsi="Calibri" w:cs="Times New Roman"/>
-          <w:sz w:val="24"/>
-          <w:szCs w:val="24"/>
-          <w:lang w:eastAsia="ru-RU"/>
-        </w:rPr>
-        <w:t>--------------------------------------------------------</w:t>
-      </w:r>
-      <w:r>
-        <w:rPr>
-          <w:rFonts w:ascii="Calibri" w:eastAsia="Times New Roman" w:hAnsi="Calibri" w:cs="Times New Roman"/>
-          <w:sz w:val="24"/>
-          <w:szCs w:val="24"/>
-          <w:lang w:eastAsia="ru-RU"/>
-        </w:rPr>
-        <w:t>--------------------------------------------------------</w:t>
-      </w:r>
-      <w:r>
-        <w:rPr>
-          <w:rFonts w:ascii="Calibri" w:eastAsia="Times New Roman" w:hAnsi="Calibri" w:cs="Times New Roman"/>
-          <w:sz w:val="24"/>
-          <w:szCs w:val="24"/>
-          <w:lang w:eastAsia="ru-RU"/>
-        </w:rPr>
-        <w:t xml:space="preserve">--------------- </w:t>
+          <w:rFonts w:ascii="GOST A" w:eastAsia="Times New Roman" w:hAnsi="GOST A" w:cs="Times New Roman"/>
+          <w:sz w:val="24"/>
+          <w:szCs w:val="24"/>
+          <w:lang w:eastAsia="ru-RU"/>
+        </w:rPr>
+        <w:t xml:space="preserve">--------------------------------------------------------------------------------------- </w:t>
       </w:r>
     </w:p>
     <w:p>
